--- a/รายงาน/บทที่-3-ขั้นตอนการดำเนินงานวิจัย.docx
+++ b/รายงาน/บทที่-3-ขั้นตอนการดำเนินงานวิจัย.docx
@@ -1,6 +1,6 @@
 
 <file path=word/document.xml><?xml version="1.0" encoding="utf-8"?>
-<w:document xmlns:wpc="http://schemas.microsoft.com/office/word/2010/wordprocessingCanvas" xmlns:cx="http://schemas.microsoft.com/office/drawing/2014/chartex" xmlns:cx1="http://schemas.microsoft.com/office/drawing/2015/9/8/chartex" xmlns:cx2="http://schemas.microsoft.com/office/drawing/2015/10/21/chartex" xmlns:cx3="http://schemas.microsoft.com/office/drawing/2016/5/9/chartex" xmlns:cx4="http://schemas.microsoft.com/office/drawing/2016/5/10/chartex" xmlns:cx5="http://schemas.microsoft.com/office/drawing/2016/5/11/chartex" xmlns:cx6="http://schemas.microsoft.com/office/drawing/2016/5/12/chartex" xmlns:cx7="http://schemas.microsoft.com/office/drawing/2016/5/13/chartex" xmlns:cx8="http://schemas.microsoft.com/office/drawing/2016/5/14/chartex" xmlns:mc="http://schemas.openxmlformats.org/markup-compatibility/2006" xmlns:aink="http://schemas.microsoft.com/office/drawing/2016/ink" xmlns:am3d="http://schemas.microsoft.com/office/drawing/2017/model3d" xmlns:o="urn:schemas-microsoft-com:office:office" xmlns:r="http://schemas.openxmlformats.org/officeDocument/2006/relationships" xmlns:m="http://schemas.openxmlformats.org/officeDocument/2006/math" xmlns:v="urn:schemas-microsoft-com:vml" xmlns:wp14="http://schemas.microsoft.com/office/word/2010/wordprocessingDrawing" xmlns:wp="http://schemas.openxmlformats.org/drawingml/2006/wordprocessingDrawing" xmlns:w10="urn:schemas-microsoft-com:office:word" xmlns:w="http://schemas.openxmlformats.org/wordprocessingml/2006/main" xmlns:w14="http://schemas.microsoft.com/office/word/2010/wordml" xmlns:w15="http://schemas.microsoft.com/office/word/2012/wordml" xmlns:w16cex="http://schemas.microsoft.com/office/word/2018/wordml/cex" xmlns:w16cid="http://schemas.microsoft.com/office/word/2016/wordml/cid" xmlns:w16="http://schemas.microsoft.com/office/word/2018/wordml" xmlns:w16se="http://schemas.microsoft.com/office/word/2015/wordml/symex" xmlns:wpg="http://schemas.microsoft.com/office/word/2010/wordprocessingGroup" xmlns:wpi="http://schemas.microsoft.com/office/word/2010/wordprocessingInk" xmlns:wne="http://schemas.microsoft.com/office/word/2006/wordml" xmlns:wps="http://schemas.microsoft.com/office/word/2010/wordprocessingShape" mc:Ignorable="w14 w15 w16se w16cid w16 w16cex wp14">
+<w:document xmlns:wpc="http://schemas.microsoft.com/office/word/2010/wordprocessingCanvas" xmlns:cx="http://schemas.microsoft.com/office/drawing/2014/chartex" xmlns:cx1="http://schemas.microsoft.com/office/drawing/2015/9/8/chartex" xmlns:cx2="http://schemas.microsoft.com/office/drawing/2015/10/21/chartex" xmlns:cx3="http://schemas.microsoft.com/office/drawing/2016/5/9/chartex" xmlns:cx4="http://schemas.microsoft.com/office/drawing/2016/5/10/chartex" xmlns:cx5="http://schemas.microsoft.com/office/drawing/2016/5/11/chartex" xmlns:cx6="http://schemas.microsoft.com/office/drawing/2016/5/12/chartex" xmlns:cx7="http://schemas.microsoft.com/office/drawing/2016/5/13/chartex" xmlns:cx8="http://schemas.microsoft.com/office/drawing/2016/5/14/chartex" xmlns:mc="http://schemas.openxmlformats.org/markup-compatibility/2006" xmlns:aink="http://schemas.microsoft.com/office/drawing/2016/ink" xmlns:am3d="http://schemas.microsoft.com/office/drawing/2017/model3d" xmlns:o="urn:schemas-microsoft-com:office:office" xmlns:r="http://schemas.openxmlformats.org/officeDocument/2006/relationships" xmlns:m="http://schemas.openxmlformats.org/officeDocument/2006/math" xmlns:v="urn:schemas-microsoft-com:vml" xmlns:wp14="http://schemas.microsoft.com/office/word/2010/wordprocessingDrawing" xmlns:wp="http://schemas.openxmlformats.org/drawingml/2006/wordprocessingDrawing" xmlns:w10="urn:schemas-microsoft-com:office:word" xmlns:w="http://schemas.openxmlformats.org/wordprocessingml/2006/main" xmlns:w14="http://schemas.microsoft.com/office/word/2010/wordml" xmlns:w15="http://schemas.microsoft.com/office/word/2012/wordml" xmlns:w16cex="http://schemas.microsoft.com/office/word/2018/wordml/cex" xmlns:w16cid="http://schemas.microsoft.com/office/word/2016/wordml/cid" xmlns:w16="http://schemas.microsoft.com/office/word/2018/wordml" xmlns:w16sdtdh="http://schemas.microsoft.com/office/word/2020/wordml/sdtdatahash" xmlns:w16se="http://schemas.microsoft.com/office/word/2015/wordml/symex" xmlns:wpg="http://schemas.microsoft.com/office/word/2010/wordprocessingGroup" xmlns:wpi="http://schemas.microsoft.com/office/word/2010/wordprocessingInk" xmlns:wne="http://schemas.microsoft.com/office/word/2006/wordml" xmlns:wps="http://schemas.microsoft.com/office/word/2010/wordprocessingShape" mc:Ignorable="w14 w15 w16se w16cid w16 w16cex w16sdtdh wp14">
   <w:body>
     <w:p>
       <w:pPr>
@@ -15,6 +15,7 @@
       </w:pPr>
       <w:bookmarkStart w:id="0" w:name="_Hlk57462989"/>
       <w:bookmarkStart w:id="1" w:name="_Hlk56941746"/>
+      <w:bookmarkStart w:id="2" w:name="_Hlk67839086"/>
       <w:bookmarkEnd w:id="0"/>
       <w:r>
         <w:rPr>
@@ -52,6 +53,7 @@
       </w:r>
       <w:bookmarkEnd w:id="1"/>
     </w:p>
+    <w:bookmarkEnd w:id="2"/>
     <w:p>
       <w:pPr>
         <w:rPr>
@@ -175,8 +177,9 @@
     </w:p>
     <w:p>
       <w:pPr>
-        <w:rPr>
-          <w:rFonts w:asciiTheme="majorBidi" w:hAnsiTheme="majorBidi" w:cstheme="majorBidi"/>
+        <w:jc w:val="thaiDistribute"/>
+        <w:rPr>
+          <w:rFonts w:asciiTheme="majorBidi" w:hAnsiTheme="majorBidi" w:cstheme="majorBidi" w:hint="cs"/>
           <w:sz w:val="32"/>
           <w:szCs w:val="32"/>
         </w:rPr>
@@ -195,7 +198,43 @@
           <w:szCs w:val="32"/>
           <w:cs/>
         </w:rPr>
-        <w:t>ไฟร์วอลล์โดยทั่วไปจะมีกฎไฟร์วอลล์เพื่อใช้สำหรับคัดกรองข้อมูลแพ็คเกต ซึ่งจะเป็นเรื่องที่ง่ายกว่าถ้าหากนำกฎของไฟร์วอลล์มาเป็นตัวอ้างอิงในการสร้างชุดข้อมูลฝึกสอนซึ่งมีมาตรฐานและมีความน่าเชื่อถือมากกว่าการนำข้อมูลการโจมตีที่เคยเกิดขึ้นมาก่อน โครงงานเดิมนั้นได้มีการนำกฎไฟร์วอลล์แต่ละกฎมาสร้างชุดข้อมูลฝึกสอนโดยการอ่านและประมวลผลทีละกฎไฟร์วอลล์เพื่อสร้างชุดข้อมูลฝึกอบรมที่มาจากกฎนั้นๆ โดยจำนวนชุดข้อมูลที่สร้างขึ้นจะแบ่งออกเป็น จำนวนชุดข้อมูลฝึกสอนต่อ 1 กฎไฟร์วอลล์ และจำนวนชุดข้อมูลฝึกสอนทั้งหมดของกฎไฟร์วอลล์ทั้งหมดรวมกัน</w:t>
+        <w:t>ไฟร์วอลล์โดยทั่วไปจะมีกฎไฟร์วอลล์เพื่อใช้สำหรับคัดกรองข้อมูลแพ็คเกต ซึ่งจะเป็นเรื่องที่ง่ายกว่าถ้าหากนำกฎของไฟร์วอลล์มาเป็นตัวอ้างอิงในการสร้างชุดข้อมูลฝึกสอนซึ่งมีมาตรฐานและมีความน่าเชื่อถือมากกว่าการนำข้อมูลการโจมตีที่เคยเกิดขึ้นมาก่อน</w:t>
+      </w:r>
+      <w:r>
+        <w:rPr>
+          <w:rFonts w:asciiTheme="majorBidi" w:hAnsiTheme="majorBidi" w:cstheme="majorBidi" w:hint="cs"/>
+          <w:sz w:val="32"/>
+          <w:szCs w:val="32"/>
+          <w:cs/>
+        </w:rPr>
+        <w:t>มาเป็นชุดฝึกสอน</w:t>
+      </w:r>
+      <w:r>
+        <w:rPr>
+          <w:rFonts w:asciiTheme="majorBidi" w:hAnsiTheme="majorBidi" w:cstheme="majorBidi"/>
+          <w:sz w:val="32"/>
+          <w:szCs w:val="32"/>
+          <w:cs/>
+        </w:rPr>
+        <w:t xml:space="preserve"> โครงงานเดิมนั้นได้มีการนำ</w:t>
+      </w:r>
+      <w:r>
+        <w:rPr>
+          <w:rFonts w:asciiTheme="majorBidi" w:hAnsiTheme="majorBidi" w:cstheme="majorBidi" w:hint="cs"/>
+          <w:sz w:val="32"/>
+          <w:szCs w:val="32"/>
+          <w:cs/>
+        </w:rPr>
+        <w:t>แนวคิดเอา</w:t>
+      </w:r>
+      <w:r>
+        <w:rPr>
+          <w:rFonts w:asciiTheme="majorBidi" w:hAnsiTheme="majorBidi" w:cstheme="majorBidi"/>
+          <w:sz w:val="32"/>
+          <w:szCs w:val="32"/>
+          <w:cs/>
+        </w:rPr>
+        <w:t>กฎไฟร์วอลล์แต่ละกฎมาสร้างชุดข้อมูลฝึกสอนโดยการอ่านและประมวลผลทีละกฎไฟร์วอลล์เพื่อสร้างชุดข้อมูลฝึกอบรมที่มาจากกฎนั้นๆ โดยจำนวนชุดข้อมูลที่สร้างขึ้นจะแบ่งออกเป็น จำนวนชุดข้อมูลฝึกสอนต่อ 1 กฎไฟร์วอลล์ และจำนวนชุดข้อมูลฝึกสอนทั้งหมดของกฎไฟร์วอลล์ทั้งหมดรวมกัน</w:t>
       </w:r>
     </w:p>
     <w:p>
@@ -250,7 +289,29 @@
           <w:szCs w:val="32"/>
           <w:cs/>
         </w:rPr>
-        <w:t xml:space="preserve"> ขั้นตอนการดำเนินงานวิจัย</w:t>
+        <w:t xml:space="preserve"> ขั้นตอนการดำเนินงาน</w:t>
+      </w:r>
+      <w:r>
+        <w:rPr>
+          <w:rFonts w:asciiTheme="majorBidi" w:hAnsiTheme="majorBidi" w:cstheme="majorBidi" w:hint="cs"/>
+          <w:b/>
+          <w:bCs/>
+          <w:sz w:val="32"/>
+          <w:szCs w:val="32"/>
+          <w:cs/>
+        </w:rPr>
+        <w:t>ของ</w:t>
+      </w:r>
+      <w:r>
+        <w:rPr>
+          <w:rFonts w:asciiTheme="majorBidi" w:hAnsiTheme="majorBidi" w:cstheme="majorBidi"/>
+          <w:b/>
+          <w:bCs/>
+          <w:sz w:val="32"/>
+          <w:szCs w:val="32"/>
+          <w:cs/>
+        </w:rPr>
+        <w:t>วิจัย</w:t>
       </w:r>
       <w:r>
         <w:rPr>
@@ -279,6 +340,7 @@
       <w:pPr>
         <w:spacing w:after="120"/>
         <w:ind w:firstLine="720"/>
+        <w:jc w:val="thaiDistribute"/>
         <w:rPr>
           <w:rFonts w:asciiTheme="majorBidi" w:hAnsiTheme="majorBidi" w:cstheme="majorBidi"/>
           <w:sz w:val="32"/>
@@ -411,8 +473,8 @@
           <w:szCs w:val="32"/>
         </w:rPr>
         <w:drawing>
-          <wp:inline distT="0" distB="0" distL="0" distR="0" wp14:anchorId="29E715A6" wp14:editId="4E135BAE">
-            <wp:extent cx="5354320" cy="2161972"/>
+          <wp:inline distT="0" distB="0" distL="0" distR="0" wp14:anchorId="29E715A6" wp14:editId="3E7F4771">
+            <wp:extent cx="5590718" cy="2257425"/>
             <wp:effectExtent l="0" t="0" r="0" b="0"/>
             <wp:docPr id="11" name="Picture 11" descr="Diagram&#10;&#10;Description automatically generated"/>
             <wp:cNvGraphicFramePr>
@@ -439,7 +501,7 @@
                   <pic:spPr bwMode="auto">
                     <a:xfrm>
                       <a:off x="0" y="0"/>
-                      <a:ext cx="5359216" cy="2163949"/>
+                      <a:ext cx="5605303" cy="2263314"/>
                     </a:xfrm>
                     <a:prstGeom prst="rect">
                       <a:avLst/>
@@ -477,6 +539,15 @@
           <w:szCs w:val="32"/>
           <w:cs/>
         </w:rPr>
+        <w:t xml:space="preserve">รูปที่ 3.1 </w:t>
+      </w:r>
+      <w:r>
+        <w:rPr>
+          <w:rFonts w:asciiTheme="majorBidi" w:hAnsiTheme="majorBidi" w:cstheme="majorBidi" w:hint="cs"/>
+          <w:sz w:val="32"/>
+          <w:szCs w:val="32"/>
+          <w:cs/>
+        </w:rPr>
         <w:t>ระบบการทำงานหรือวัฎจักรการพัฒนาโมเดลของงานวิจัยเก่า</w:t>
       </w:r>
     </w:p>
@@ -485,11 +556,12 @@
         <w:spacing w:after="120"/>
         <w:ind w:firstLine="720"/>
         <w:rPr>
-          <w:rFonts w:asciiTheme="majorBidi" w:hAnsiTheme="majorBidi" w:cstheme="majorBidi"/>
-          <w:b/>
-          <w:bCs/>
-          <w:sz w:val="32"/>
-          <w:szCs w:val="32"/>
+          <w:rFonts w:asciiTheme="majorBidi" w:hAnsiTheme="majorBidi" w:cstheme="majorBidi" w:hint="cs"/>
+          <w:b/>
+          <w:bCs/>
+          <w:sz w:val="32"/>
+          <w:szCs w:val="32"/>
+          <w:cs/>
         </w:rPr>
       </w:pPr>
       <w:r>
@@ -537,12 +609,24 @@
         </w:rPr>
         <w:t>การออกแบบขอบเขตของแพ็คเกตและโครงสร้างที่ใช้</w:t>
       </w:r>
+      <w:r>
+        <w:rPr>
+          <w:rFonts w:asciiTheme="majorBidi" w:hAnsiTheme="majorBidi" w:cstheme="majorBidi" w:hint="cs"/>
+          <w:b/>
+          <w:bCs/>
+          <w:sz w:val="32"/>
+          <w:szCs w:val="32"/>
+          <w:cs/>
+        </w:rPr>
+        <w:t>ในงานวิจัยเก่า</w:t>
+      </w:r>
     </w:p>
     <w:p>
       <w:pPr>
         <w:spacing w:after="120"/>
-        <w:rPr>
-          <w:rFonts w:asciiTheme="majorBidi" w:hAnsiTheme="majorBidi" w:cstheme="majorBidi"/>
+        <w:jc w:val="thaiDistribute"/>
+        <w:rPr>
+          <w:rFonts w:asciiTheme="majorBidi" w:hAnsiTheme="majorBidi" w:cstheme="majorBidi" w:hint="cs"/>
           <w:sz w:val="32"/>
           <w:szCs w:val="32"/>
         </w:rPr>
@@ -1294,9 +1378,9 @@
           <w:lang w:val="th-TH"/>
         </w:rPr>
         <w:drawing>
-          <wp:inline distT="0" distB="0" distL="0" distR="0" wp14:anchorId="233C759F" wp14:editId="51F88E82">
-            <wp:extent cx="4124325" cy="2867563"/>
-            <wp:effectExtent l="0" t="0" r="0" b="9525"/>
+          <wp:inline distT="0" distB="0" distL="0" distR="0" wp14:anchorId="233C759F" wp14:editId="7898C084">
+            <wp:extent cx="4333875" cy="2867025"/>
+            <wp:effectExtent l="0" t="0" r="9525" b="9525"/>
             <wp:docPr id="8" name="Picture 8" descr="Table&#10;&#10;Description automatically generated"/>
             <wp:cNvGraphicFramePr>
               <a:graphicFrameLocks xmlns:a="http://schemas.openxmlformats.org/drawingml/2006/main" noChangeAspect="1"/>
@@ -1323,7 +1407,7 @@
                   <pic:spPr>
                     <a:xfrm>
                       <a:off x="0" y="0"/>
-                      <a:ext cx="4148697" cy="2884508"/>
+                      <a:ext cx="4360303" cy="2884508"/>
                     </a:xfrm>
                     <a:prstGeom prst="rect">
                       <a:avLst/>
@@ -1652,7 +1736,7 @@
           <w:szCs w:val="32"/>
           <w:cs/>
         </w:rPr>
-        <w:t xml:space="preserve">ตัวอย่างอัลกอริทึ่มการสร้างชุดข้อมูลฝึกสอน </w:t>
+        <w:t xml:space="preserve">อัลกอริทึ่มการสร้างชุดข้อมูลฝึกสอน </w:t>
       </w:r>
       <w:r>
         <w:rPr>
@@ -1880,6 +1964,7 @@
       <w:pPr>
         <w:spacing w:after="120"/>
         <w:ind w:firstLine="720"/>
+        <w:jc w:val="thaiDistribute"/>
         <w:rPr>
           <w:rFonts w:asciiTheme="majorBidi" w:hAnsiTheme="majorBidi" w:cstheme="majorBidi"/>
           <w:sz w:val="32"/>
@@ -2087,11 +2172,10 @@
           <w:szCs w:val="32"/>
           <w:lang w:val="th-TH"/>
         </w:rPr>
-        <w:lastRenderedPageBreak/>
         <w:drawing>
-          <wp:inline distT="0" distB="0" distL="0" distR="0" wp14:anchorId="363F59FB" wp14:editId="1EFC9CD6">
-            <wp:extent cx="4956623" cy="2714625"/>
-            <wp:effectExtent l="0" t="0" r="0" b="0"/>
+          <wp:inline distT="0" distB="0" distL="0" distR="0" wp14:anchorId="363F59FB" wp14:editId="3C8CF0DD">
+            <wp:extent cx="4229100" cy="2316177"/>
+            <wp:effectExtent l="0" t="0" r="0" b="8255"/>
             <wp:docPr id="1" name="Picture 1" descr="Diagram&#10;&#10;Description automatically generated"/>
             <wp:cNvGraphicFramePr>
               <a:graphicFrameLocks xmlns:a="http://schemas.openxmlformats.org/drawingml/2006/main" noChangeAspect="1"/>
@@ -2118,7 +2202,7 @@
                   <pic:spPr>
                     <a:xfrm>
                       <a:off x="0" y="0"/>
-                      <a:ext cx="5000237" cy="2738511"/>
+                      <a:ext cx="4284898" cy="2346736"/>
                     </a:xfrm>
                     <a:prstGeom prst="rect">
                       <a:avLst/>
@@ -2151,6 +2235,7 @@
           <w:sz w:val="32"/>
           <w:szCs w:val="32"/>
         </w:rPr>
+        <w:lastRenderedPageBreak/>
         <w:t>3.</w:t>
       </w:r>
       <w:r>
@@ -2407,6 +2492,7 @@
     </w:p>
     <w:p>
       <w:pPr>
+        <w:jc w:val="thaiDistribute"/>
         <w:rPr>
           <w:rFonts w:asciiTheme="majorBidi" w:hAnsiTheme="majorBidi" w:cstheme="majorBidi"/>
           <w:sz w:val="32"/>
@@ -2571,124 +2657,125 @@
     </w:p>
     <w:p>
       <w:pPr>
-        <w:rPr>
-          <w:rFonts w:asciiTheme="majorBidi" w:hAnsiTheme="majorBidi" w:cstheme="majorBidi"/>
-          <w:sz w:val="32"/>
-          <w:szCs w:val="32"/>
-        </w:rPr>
-      </w:pPr>
-      <w:r>
-        <w:rPr>
-          <w:rFonts w:asciiTheme="majorBidi" w:hAnsiTheme="majorBidi" w:cstheme="majorBidi"/>
-          <w:sz w:val="32"/>
-          <w:szCs w:val="32"/>
-          <w:cs/>
+        <w:jc w:val="thaiDistribute"/>
+        <w:rPr>
+          <w:rFonts w:asciiTheme="majorBidi" w:hAnsiTheme="majorBidi" w:cstheme="majorBidi"/>
+          <w:sz w:val="32"/>
+          <w:szCs w:val="32"/>
+        </w:rPr>
+      </w:pPr>
+      <w:r>
+        <w:rPr>
+          <w:rFonts w:asciiTheme="majorBidi" w:hAnsiTheme="majorBidi" w:cstheme="majorBidi"/>
+          <w:sz w:val="32"/>
+          <w:szCs w:val="32"/>
+          <w:cs/>
+        </w:rPr>
+        <w:tab/>
+      </w:r>
+      <w:r>
+        <w:rPr>
+          <w:rFonts w:asciiTheme="majorBidi" w:hAnsiTheme="majorBidi" w:cstheme="majorBidi" w:hint="cs"/>
+          <w:sz w:val="32"/>
+          <w:szCs w:val="32"/>
+          <w:cs/>
+        </w:rPr>
+        <w:t>โดยเราได้ตั้งสมมติฐานว่าจากปํญหาข้างต้น หากเกิดความไม่เท่าเทียมกันจากการแบ่งชุดข้อมูลฝึกสอนโดยอ้างอิงจากขนาดของกฎของไฟร์วอลล์ หรือ</w:t>
+      </w:r>
+      <w:r>
+        <w:rPr>
+          <w:rFonts w:asciiTheme="majorBidi" w:hAnsiTheme="majorBidi" w:cstheme="majorBidi"/>
+          <w:sz w:val="32"/>
+          <w:szCs w:val="32"/>
+        </w:rPr>
+        <w:t xml:space="preserve"> Sample Space</w:t>
+      </w:r>
+      <w:r>
+        <w:rPr>
+          <w:rFonts w:asciiTheme="majorBidi" w:hAnsiTheme="majorBidi" w:cstheme="majorBidi" w:hint="cs"/>
+          <w:sz w:val="32"/>
+          <w:szCs w:val="32"/>
+          <w:cs/>
+        </w:rPr>
+        <w:t xml:space="preserve"> ที่ไม่เท่ากันแล้ว ให้คำนวณโดยใช้อัตราส่วนความเป็นไปได้ทั้งหมดที่สามารถเกิดขึ้นในกฎไฟร์วอลล์นั้น</w:t>
+      </w:r>
+      <w:r>
+        <w:rPr>
+          <w:rFonts w:asciiTheme="majorBidi" w:hAnsiTheme="majorBidi" w:cstheme="majorBidi" w:hint="cs"/>
+          <w:sz w:val="32"/>
+          <w:szCs w:val="32"/>
+          <w:cs/>
+        </w:rPr>
+        <w:t>ให้</w:t>
+      </w:r>
+      <w:r>
+        <w:rPr>
+          <w:rFonts w:asciiTheme="majorBidi" w:hAnsiTheme="majorBidi" w:cstheme="majorBidi" w:hint="cs"/>
+          <w:sz w:val="32"/>
+          <w:szCs w:val="32"/>
+          <w:cs/>
+        </w:rPr>
+        <w:t>เท่ากันแทน</w:t>
+      </w:r>
+      <w:r>
+        <w:rPr>
+          <w:rFonts w:asciiTheme="majorBidi" w:hAnsiTheme="majorBidi" w:cstheme="majorBidi" w:hint="cs"/>
+          <w:sz w:val="32"/>
+          <w:szCs w:val="32"/>
+          <w:cs/>
+        </w:rPr>
+        <w:t xml:space="preserve"> หรือก็คือ ถ้ากฎ</w:t>
+      </w:r>
+      <w:r>
+        <w:rPr>
+          <w:rFonts w:asciiTheme="majorBidi" w:hAnsiTheme="majorBidi" w:cstheme="majorBidi" w:hint="cs"/>
+          <w:sz w:val="32"/>
+          <w:szCs w:val="32"/>
+          <w:cs/>
+        </w:rPr>
+        <w:t>ไฟร์วอลลนั้น</w:t>
+      </w:r>
+      <w:r>
+        <w:rPr>
+          <w:rFonts w:asciiTheme="majorBidi" w:hAnsiTheme="majorBidi" w:cstheme="majorBidi" w:hint="cs"/>
+          <w:sz w:val="32"/>
+          <w:szCs w:val="32"/>
+          <w:cs/>
+        </w:rPr>
+        <w:t>มีขนาดใหญ่ก็จะได้จำนวนชุดข้อมูลฝึกสอนที่มากกว่ากฎที่มีขนาดเล็ก</w:t>
+      </w:r>
+      <w:r>
+        <w:rPr>
+          <w:rFonts w:asciiTheme="majorBidi" w:hAnsiTheme="majorBidi" w:cstheme="majorBidi" w:hint="cs"/>
+          <w:sz w:val="32"/>
+          <w:szCs w:val="32"/>
+          <w:cs/>
+        </w:rPr>
+        <w:t>กว่า โดยให้มีจำนวนที่แบ่งให้อิงตามโอกาสความเป็นไปได้ทั้งหมด</w:t>
+      </w:r>
+    </w:p>
+    <w:p>
+      <w:pPr>
+        <w:jc w:val="center"/>
+        <w:rPr>
+          <w:rFonts w:asciiTheme="majorBidi" w:hAnsiTheme="majorBidi" w:cstheme="majorBidi"/>
+          <w:sz w:val="32"/>
+          <w:szCs w:val="32"/>
+          <w:cs/>
+        </w:rPr>
+      </w:pPr>
+      <w:r>
+        <w:rPr>
+          <w:rFonts w:asciiTheme="majorBidi" w:hAnsiTheme="majorBidi" w:cstheme="majorBidi" w:hint="cs"/>
+          <w:noProof/>
+          <w:sz w:val="32"/>
+          <w:szCs w:val="32"/>
         </w:rPr>
         <w:lastRenderedPageBreak/>
-        <w:tab/>
-      </w:r>
-      <w:r>
-        <w:rPr>
-          <w:rFonts w:asciiTheme="majorBidi" w:hAnsiTheme="majorBidi" w:cstheme="majorBidi" w:hint="cs"/>
-          <w:sz w:val="32"/>
-          <w:szCs w:val="32"/>
-          <w:cs/>
-        </w:rPr>
-        <w:t>โดยเราได้ตั้งสมมติฐานว่าจากปํญหาข้างต้น หากเกิดความไม่เท่าเทียมกันจากการแบ่งชุดข้อมูลฝึกสอนโดยอ้างอิงจากขนาดของกฎของไฟร์วอลล์ หรือ</w:t>
-      </w:r>
-      <w:r>
-        <w:rPr>
-          <w:rFonts w:asciiTheme="majorBidi" w:hAnsiTheme="majorBidi" w:cstheme="majorBidi"/>
-          <w:sz w:val="32"/>
-          <w:szCs w:val="32"/>
-        </w:rPr>
-        <w:t xml:space="preserve"> Sample Space</w:t>
-      </w:r>
-      <w:r>
-        <w:rPr>
-          <w:rFonts w:asciiTheme="majorBidi" w:hAnsiTheme="majorBidi" w:cstheme="majorBidi" w:hint="cs"/>
-          <w:sz w:val="32"/>
-          <w:szCs w:val="32"/>
-          <w:cs/>
-        </w:rPr>
-        <w:t xml:space="preserve"> ที่ไม่เท่ากันแล้ว ให้คำนวณโดยใช้อัตราส่วนความเป็นไปได้ทั้งหมดที่สามารถเกิดขึ้นในกฎไฟร์วอลล์นั้น</w:t>
-      </w:r>
-      <w:r>
-        <w:rPr>
-          <w:rFonts w:asciiTheme="majorBidi" w:hAnsiTheme="majorBidi" w:cstheme="majorBidi" w:hint="cs"/>
-          <w:sz w:val="32"/>
-          <w:szCs w:val="32"/>
-          <w:cs/>
-        </w:rPr>
-        <w:t>ให้</w:t>
-      </w:r>
-      <w:r>
-        <w:rPr>
-          <w:rFonts w:asciiTheme="majorBidi" w:hAnsiTheme="majorBidi" w:cstheme="majorBidi" w:hint="cs"/>
-          <w:sz w:val="32"/>
-          <w:szCs w:val="32"/>
-          <w:cs/>
-        </w:rPr>
-        <w:t>เท่ากันแทน</w:t>
-      </w:r>
-      <w:r>
-        <w:rPr>
-          <w:rFonts w:asciiTheme="majorBidi" w:hAnsiTheme="majorBidi" w:cstheme="majorBidi" w:hint="cs"/>
-          <w:sz w:val="32"/>
-          <w:szCs w:val="32"/>
-          <w:cs/>
-        </w:rPr>
-        <w:t xml:space="preserve"> หรือก็คือ ถ้ากฎ</w:t>
-      </w:r>
-      <w:r>
-        <w:rPr>
-          <w:rFonts w:asciiTheme="majorBidi" w:hAnsiTheme="majorBidi" w:cstheme="majorBidi" w:hint="cs"/>
-          <w:sz w:val="32"/>
-          <w:szCs w:val="32"/>
-          <w:cs/>
-        </w:rPr>
-        <w:t>ไฟร์วอลลนั้น</w:t>
-      </w:r>
-      <w:r>
-        <w:rPr>
-          <w:rFonts w:asciiTheme="majorBidi" w:hAnsiTheme="majorBidi" w:cstheme="majorBidi" w:hint="cs"/>
-          <w:sz w:val="32"/>
-          <w:szCs w:val="32"/>
-          <w:cs/>
-        </w:rPr>
-        <w:t>มีขนาดใหญ่ก็จะได้จำนวนชุดข้อมูลฝึกสอนที่มากกว่ากฎที่มีขนาดเล็ก</w:t>
-      </w:r>
-      <w:r>
-        <w:rPr>
-          <w:rFonts w:asciiTheme="majorBidi" w:hAnsiTheme="majorBidi" w:cstheme="majorBidi" w:hint="cs"/>
-          <w:sz w:val="32"/>
-          <w:szCs w:val="32"/>
-          <w:cs/>
-        </w:rPr>
-        <w:t>กว่า โดยให้มีจำนวนที่แบ่งให้อิงตามโอกาสความเป็นไปได้ทั้งหมด</w:t>
-      </w:r>
-    </w:p>
-    <w:p>
-      <w:pPr>
-        <w:jc w:val="center"/>
-        <w:rPr>
-          <w:rFonts w:asciiTheme="majorBidi" w:hAnsiTheme="majorBidi" w:cstheme="majorBidi"/>
-          <w:sz w:val="32"/>
-          <w:szCs w:val="32"/>
-          <w:cs/>
-        </w:rPr>
-      </w:pPr>
-      <w:r>
-        <w:rPr>
-          <w:rFonts w:asciiTheme="majorBidi" w:hAnsiTheme="majorBidi" w:cstheme="majorBidi" w:hint="cs"/>
-          <w:noProof/>
-          <w:sz w:val="32"/>
-          <w:szCs w:val="32"/>
-        </w:rPr>
         <w:drawing>
-          <wp:inline distT="0" distB="0" distL="0" distR="0" wp14:anchorId="14BE60F2" wp14:editId="2021746B">
-            <wp:extent cx="5274310" cy="3065780"/>
-            <wp:effectExtent l="0" t="0" r="2540" b="1270"/>
+          <wp:inline distT="0" distB="0" distL="0" distR="0" wp14:anchorId="14BE60F2" wp14:editId="52C0AC8C">
+            <wp:extent cx="5407588" cy="3143250"/>
+            <wp:effectExtent l="0" t="0" r="3175" b="0"/>
             <wp:docPr id="13" name="Picture 13" descr="Diagram&#10;&#10;Description automatically generated"/>
             <wp:cNvGraphicFramePr>
               <a:graphicFrameLocks xmlns:a="http://schemas.openxmlformats.org/drawingml/2006/main" noChangeAspect="1"/>
@@ -2715,7 +2802,7 @@
                   <pic:spPr>
                     <a:xfrm>
                       <a:off x="0" y="0"/>
-                      <a:ext cx="5274310" cy="3065780"/>
+                      <a:ext cx="5410489" cy="3144936"/>
                     </a:xfrm>
                     <a:prstGeom prst="rect">
                       <a:avLst/>
@@ -2880,6 +2967,7 @@
     </w:p>
     <w:p>
       <w:pPr>
+        <w:jc w:val="thaiDistribute"/>
         <w:rPr>
           <w:rFonts w:asciiTheme="majorBidi" w:hAnsiTheme="majorBidi" w:cstheme="majorBidi"/>
           <w:sz w:val="32"/>
@@ -3161,6 +3249,7 @@
     </w:p>
     <w:p>
       <w:pPr>
+        <w:jc w:val="thaiDistribute"/>
         <w:rPr>
           <w:rFonts w:asciiTheme="majorBidi" w:hAnsiTheme="majorBidi" w:cstheme="majorBidi"/>
           <w:sz w:val="32"/>
@@ -3346,58 +3435,9 @@
         </w:rPr>
         <w:t xml:space="preserve"> </w:t>
       </w:r>
-      <w:r>
-        <w:rPr>
-          <w:rFonts w:asciiTheme="majorBidi" w:hAnsiTheme="majorBidi" w:cstheme="majorBidi"/>
-          <w:sz w:val="32"/>
-          <w:szCs w:val="32"/>
-          <w:cs/>
-        </w:rPr>
-        <w:tab/>
-      </w:r>
-      <w:r>
-        <w:rPr>
-          <w:rFonts w:asciiTheme="majorBidi" w:hAnsiTheme="majorBidi" w:cstheme="majorBidi"/>
-          <w:sz w:val="32"/>
-          <w:szCs w:val="32"/>
-          <w:cs/>
-        </w:rPr>
-        <w:t>จากรูปภาพ</w:t>
-      </w:r>
-      <w:r>
-        <w:rPr>
-          <w:rFonts w:asciiTheme="majorBidi" w:hAnsiTheme="majorBidi" w:cstheme="majorBidi" w:hint="cs"/>
-          <w:sz w:val="32"/>
-          <w:szCs w:val="32"/>
-          <w:cs/>
-        </w:rPr>
-        <w:t xml:space="preserve"> </w:t>
-      </w:r>
-      <w:r>
-        <w:rPr>
-          <w:rFonts w:asciiTheme="majorBidi" w:hAnsiTheme="majorBidi" w:cstheme="majorBidi"/>
-          <w:sz w:val="32"/>
-          <w:szCs w:val="32"/>
-        </w:rPr>
-        <w:t>Block Diagram</w:t>
-      </w:r>
-      <w:r>
-        <w:rPr>
-          <w:rFonts w:asciiTheme="majorBidi" w:hAnsiTheme="majorBidi" w:cstheme="majorBidi" w:hint="cs"/>
-          <w:sz w:val="32"/>
-          <w:szCs w:val="32"/>
-          <w:cs/>
-        </w:rPr>
-        <w:t xml:space="preserve"> ข้างต้น สามารถแบ่งกระบวนการทำงานออกเป็นขั้นตอนได้ 6 ขั้นตอน ดังนี้</w:t>
-      </w:r>
-    </w:p>
-    <w:p>
-      <w:pPr>
-        <w:pStyle w:val="ListParagraph"/>
-        <w:numPr>
-          <w:ilvl w:val="1"/>
-          <w:numId w:val="2"/>
-        </w:numPr>
+    </w:p>
+    <w:p>
+      <w:pPr>
         <w:jc w:val="thaiDistribute"/>
         <w:rPr>
           <w:rFonts w:asciiTheme="majorBidi" w:hAnsiTheme="majorBidi" w:cstheme="majorBidi"/>
@@ -3405,10 +3445,77 @@
           <w:szCs w:val="32"/>
         </w:rPr>
       </w:pPr>
-      <w:bookmarkStart w:id="2" w:name="_Hlk53870538"/>
-      <w:r>
-        <w:rPr>
-          <w:rFonts w:asciiTheme="majorBidi" w:hAnsiTheme="majorBidi" w:cstheme="majorBidi"/>
+    </w:p>
+    <w:p>
+      <w:pPr>
+        <w:jc w:val="thaiDistribute"/>
+        <w:rPr>
+          <w:rFonts w:asciiTheme="majorBidi" w:hAnsiTheme="majorBidi" w:cstheme="majorBidi"/>
+          <w:sz w:val="32"/>
+          <w:szCs w:val="32"/>
+        </w:rPr>
+      </w:pPr>
+    </w:p>
+    <w:p>
+      <w:pPr>
+        <w:jc w:val="thaiDistribute"/>
+        <w:rPr>
+          <w:rFonts w:asciiTheme="majorBidi" w:hAnsiTheme="majorBidi" w:cstheme="majorBidi" w:hint="cs"/>
+          <w:sz w:val="32"/>
+          <w:szCs w:val="32"/>
+        </w:rPr>
+      </w:pPr>
+    </w:p>
+    <w:p>
+      <w:pPr>
+        <w:rPr>
+          <w:rFonts w:asciiTheme="majorBidi" w:hAnsiTheme="majorBidi" w:cstheme="majorBidi" w:hint="cs"/>
+          <w:b/>
+          <w:bCs/>
+          <w:sz w:val="32"/>
+          <w:szCs w:val="32"/>
+          <w:cs/>
+        </w:rPr>
+      </w:pPr>
+      <w:r>
+        <w:rPr>
+          <w:rFonts w:asciiTheme="majorBidi" w:hAnsiTheme="majorBidi" w:cstheme="majorBidi" w:hint="cs"/>
+          <w:b/>
+          <w:bCs/>
+          <w:sz w:val="32"/>
+          <w:szCs w:val="32"/>
+          <w:cs/>
+        </w:rPr>
+        <w:lastRenderedPageBreak/>
+        <w:t>3.</w:t>
+      </w:r>
+      <w:r>
+        <w:rPr>
+          <w:rFonts w:asciiTheme="majorBidi" w:hAnsiTheme="majorBidi" w:cstheme="majorBidi" w:hint="cs"/>
+          <w:b/>
+          <w:bCs/>
+          <w:sz w:val="32"/>
+          <w:szCs w:val="32"/>
+          <w:cs/>
+        </w:rPr>
+        <w:t>3.</w:t>
+      </w:r>
+      <w:r>
+        <w:rPr>
+          <w:rFonts w:asciiTheme="majorBidi" w:hAnsiTheme="majorBidi" w:cstheme="majorBidi" w:hint="cs"/>
+          <w:b/>
+          <w:bCs/>
+          <w:sz w:val="32"/>
+          <w:szCs w:val="32"/>
+          <w:cs/>
+        </w:rPr>
+        <w:t xml:space="preserve">1. </w:t>
+      </w:r>
+      <w:r>
+        <w:rPr>
+          <w:rFonts w:asciiTheme="majorBidi" w:hAnsiTheme="majorBidi" w:cstheme="majorBidi"/>
+          <w:b/>
+          <w:bCs/>
           <w:sz w:val="32"/>
           <w:szCs w:val="32"/>
           <w:cs/>
@@ -3418,24 +3525,19 @@
       <w:r>
         <w:rPr>
           <w:rFonts w:asciiTheme="majorBidi" w:hAnsiTheme="majorBidi" w:cstheme="majorBidi" w:hint="cs"/>
-          <w:sz w:val="32"/>
-          <w:szCs w:val="32"/>
-          <w:cs/>
-        </w:rPr>
-        <w:t>กำหนด</w:t>
-      </w:r>
-      <w:r>
-        <w:rPr>
-          <w:rFonts w:asciiTheme="majorBidi" w:hAnsiTheme="majorBidi" w:cstheme="majorBidi" w:hint="cs"/>
-          <w:sz w:val="32"/>
-          <w:szCs w:val="32"/>
-          <w:cs/>
-        </w:rPr>
-        <w:t>ขอบเขตของข้อมูล</w:t>
-      </w:r>
-      <w:r>
-        <w:rPr>
-          <w:rFonts w:asciiTheme="majorBidi" w:hAnsiTheme="majorBidi" w:cstheme="majorBidi"/>
+          <w:b/>
+          <w:bCs/>
+          <w:sz w:val="32"/>
+          <w:szCs w:val="32"/>
+          <w:cs/>
+        </w:rPr>
+        <w:t>กำหนดขอบเขตของ</w:t>
+      </w:r>
+      <w:r>
+        <w:rPr>
+          <w:rFonts w:asciiTheme="majorBidi" w:hAnsiTheme="majorBidi" w:cstheme="majorBidi"/>
+          <w:b/>
+          <w:bCs/>
           <w:sz w:val="32"/>
           <w:szCs w:val="32"/>
         </w:rPr>
@@ -3444,171 +3546,6 @@
       <w:r>
         <w:rPr>
           <w:rFonts w:asciiTheme="majorBidi" w:hAnsiTheme="majorBidi" w:cstheme="majorBidi" w:hint="cs"/>
-          <w:sz w:val="32"/>
-          <w:szCs w:val="32"/>
-          <w:cs/>
-        </w:rPr>
-        <w:t>ที่จะพิจารณา และการกำหนดกฎของไฟร์วอลล์</w:t>
-      </w:r>
-    </w:p>
-    <w:p>
-      <w:pPr>
-        <w:pStyle w:val="ListParagraph"/>
-        <w:numPr>
-          <w:ilvl w:val="1"/>
-          <w:numId w:val="2"/>
-        </w:numPr>
-        <w:jc w:val="thaiDistribute"/>
-        <w:rPr>
-          <w:rFonts w:asciiTheme="majorBidi" w:hAnsiTheme="majorBidi" w:cstheme="majorBidi"/>
-          <w:sz w:val="32"/>
-          <w:szCs w:val="32"/>
-        </w:rPr>
-      </w:pPr>
-      <w:bookmarkStart w:id="3" w:name="_Hlk53919084"/>
-      <w:r>
-        <w:rPr>
-          <w:rFonts w:asciiTheme="majorBidi" w:hAnsiTheme="majorBidi" w:cstheme="majorBidi" w:hint="cs"/>
-          <w:sz w:val="32"/>
-          <w:szCs w:val="32"/>
-          <w:cs/>
-        </w:rPr>
-        <w:t>การสร้างชุดข้อมูลสำหรับการฝึกสอนโมเดล</w:t>
-      </w:r>
-    </w:p>
-    <w:p>
-      <w:pPr>
-        <w:pStyle w:val="ListParagraph"/>
-        <w:numPr>
-          <w:ilvl w:val="1"/>
-          <w:numId w:val="2"/>
-        </w:numPr>
-        <w:jc w:val="thaiDistribute"/>
-        <w:rPr>
-          <w:rFonts w:asciiTheme="majorBidi" w:hAnsiTheme="majorBidi" w:cstheme="majorBidi"/>
-          <w:sz w:val="32"/>
-          <w:szCs w:val="32"/>
-        </w:rPr>
-      </w:pPr>
-      <w:bookmarkStart w:id="4" w:name="_Hlk53871355"/>
-      <w:bookmarkEnd w:id="2"/>
-      <w:bookmarkEnd w:id="3"/>
-      <w:r>
-        <w:rPr>
-          <w:rFonts w:asciiTheme="majorBidi" w:hAnsiTheme="majorBidi" w:cstheme="majorBidi" w:hint="cs"/>
-          <w:sz w:val="32"/>
-          <w:szCs w:val="32"/>
-          <w:cs/>
-        </w:rPr>
-        <w:lastRenderedPageBreak/>
-        <w:t>การนำโมเดลไปผ่านการเรียนรู้ด้วยชุดข้อมูลสำหรับฝึกสอน</w:t>
-      </w:r>
-    </w:p>
-    <w:p>
-      <w:pPr>
-        <w:pStyle w:val="ListParagraph"/>
-        <w:numPr>
-          <w:ilvl w:val="1"/>
-          <w:numId w:val="2"/>
-        </w:numPr>
-        <w:jc w:val="thaiDistribute"/>
-        <w:rPr>
-          <w:rFonts w:asciiTheme="majorBidi" w:hAnsiTheme="majorBidi" w:cstheme="majorBidi"/>
-          <w:sz w:val="32"/>
-          <w:szCs w:val="32"/>
-        </w:rPr>
-      </w:pPr>
-      <w:bookmarkStart w:id="5" w:name="_Hlk53919117"/>
-      <w:bookmarkEnd w:id="4"/>
-      <w:r>
-        <w:rPr>
-          <w:rFonts w:asciiTheme="majorBidi" w:hAnsiTheme="majorBidi" w:cstheme="majorBidi" w:hint="cs"/>
-          <w:sz w:val="32"/>
-          <w:szCs w:val="32"/>
-          <w:cs/>
-        </w:rPr>
-        <w:t>การนำโมเดลไปประมวลผล ทำนายผลลัพธ์จากชุดข้อมูลสำหรับทดสอบ</w:t>
-      </w:r>
-      <w:bookmarkEnd w:id="5"/>
-    </w:p>
-    <w:p>
-      <w:pPr>
-        <w:rPr>
-          <w:rFonts w:asciiTheme="majorBidi" w:hAnsiTheme="majorBidi" w:cstheme="majorBidi"/>
-          <w:b/>
-          <w:bCs/>
-          <w:sz w:val="32"/>
-          <w:szCs w:val="32"/>
-        </w:rPr>
-      </w:pPr>
-      <w:r>
-        <w:rPr>
-          <w:rFonts w:asciiTheme="majorBidi" w:hAnsiTheme="majorBidi" w:cstheme="majorBidi" w:hint="cs"/>
-          <w:b/>
-          <w:bCs/>
-          <w:sz w:val="32"/>
-          <w:szCs w:val="32"/>
-          <w:cs/>
-        </w:rPr>
-        <w:t>3.</w:t>
-      </w:r>
-      <w:r>
-        <w:rPr>
-          <w:rFonts w:asciiTheme="majorBidi" w:hAnsiTheme="majorBidi" w:cstheme="majorBidi" w:hint="cs"/>
-          <w:b/>
-          <w:bCs/>
-          <w:sz w:val="32"/>
-          <w:szCs w:val="32"/>
-          <w:cs/>
-        </w:rPr>
-        <w:t>3.</w:t>
-      </w:r>
-      <w:r>
-        <w:rPr>
-          <w:rFonts w:asciiTheme="majorBidi" w:hAnsiTheme="majorBidi" w:cstheme="majorBidi" w:hint="cs"/>
-          <w:b/>
-          <w:bCs/>
-          <w:sz w:val="32"/>
-          <w:szCs w:val="32"/>
-          <w:cs/>
-        </w:rPr>
-        <w:t xml:space="preserve">1. </w:t>
-      </w:r>
-      <w:r>
-        <w:rPr>
-          <w:rFonts w:asciiTheme="majorBidi" w:hAnsiTheme="majorBidi" w:cstheme="majorBidi"/>
-          <w:b/>
-          <w:bCs/>
-          <w:sz w:val="32"/>
-          <w:szCs w:val="32"/>
-          <w:cs/>
-        </w:rPr>
-        <w:t>การ</w:t>
-      </w:r>
-      <w:r>
-        <w:rPr>
-          <w:rFonts w:asciiTheme="majorBidi" w:hAnsiTheme="majorBidi" w:cstheme="majorBidi" w:hint="cs"/>
-          <w:b/>
-          <w:bCs/>
-          <w:sz w:val="32"/>
-          <w:szCs w:val="32"/>
-          <w:cs/>
-        </w:rPr>
-        <w:t>กำหนดขอบเขตของ</w:t>
-      </w:r>
-      <w:r>
-        <w:rPr>
-          <w:rFonts w:asciiTheme="majorBidi" w:hAnsiTheme="majorBidi" w:cstheme="majorBidi"/>
-          <w:b/>
-          <w:bCs/>
-          <w:sz w:val="32"/>
-          <w:szCs w:val="32"/>
-        </w:rPr>
-        <w:t xml:space="preserve"> Data Field </w:t>
-      </w:r>
-      <w:r>
-        <w:rPr>
-          <w:rFonts w:asciiTheme="majorBidi" w:hAnsiTheme="majorBidi" w:cstheme="majorBidi" w:hint="cs"/>
           <w:b/>
           <w:bCs/>
           <w:sz w:val="32"/>
@@ -3616,69 +3553,6 @@
           <w:cs/>
         </w:rPr>
         <w:t>ที่จะพิจารณา และการกำหนดกฎไฟร์วอลล์</w:t>
-      </w:r>
-    </w:p>
-    <w:p>
-      <w:pPr>
-        <w:jc w:val="center"/>
-        <w:rPr>
-          <w:rFonts w:asciiTheme="majorBidi" w:hAnsiTheme="majorBidi" w:cstheme="majorBidi"/>
-          <w:sz w:val="32"/>
-          <w:szCs w:val="32"/>
-          <w:cs/>
-        </w:rPr>
-      </w:pPr>
-      <w:r>
-        <w:rPr>
-          <w:rFonts w:asciiTheme="majorBidi" w:hAnsiTheme="majorBidi" w:cstheme="majorBidi"/>
-          <w:b/>
-          <w:bCs/>
-          <w:noProof/>
-          <w:sz w:val="32"/>
-          <w:szCs w:val="32"/>
-          <w:lang w:val="th-TH"/>
-        </w:rPr>
-        <w:drawing>
-          <wp:inline distT="0" distB="0" distL="0" distR="0" wp14:anchorId="7AC5142A" wp14:editId="75A393E1">
-            <wp:extent cx="1628775" cy="2486025"/>
-            <wp:effectExtent l="0" t="0" r="9525" b="9525"/>
-            <wp:docPr id="4" name="Picture 4" descr="Diagram&#10;&#10;Description automatically generated"/>
-            <wp:cNvGraphicFramePr>
-              <a:graphicFrameLocks xmlns:a="http://schemas.openxmlformats.org/drawingml/2006/main" noChangeAspect="1"/>
-            </wp:cNvGraphicFramePr>
-            <a:graphic xmlns:a="http://schemas.openxmlformats.org/drawingml/2006/main">
-              <a:graphicData uri="http://schemas.openxmlformats.org/drawingml/2006/picture">
-                <pic:pic xmlns:pic="http://schemas.openxmlformats.org/drawingml/2006/picture">
-                  <pic:nvPicPr>
-                    <pic:cNvPr id="4" name="Picture 4" descr="Diagram&#10;&#10;Description automatically generated"/>
-                    <pic:cNvPicPr/>
-                  </pic:nvPicPr>
-                  <pic:blipFill>
-                    <a:blip r:embed="rId12">
-                      <a:extLst>
-                        <a:ext uri="{28A0092B-C50C-407E-A947-70E740481C1C}">
-                          <a14:useLocalDpi xmlns:a14="http://schemas.microsoft.com/office/drawing/2010/main" val="0"/>
-                        </a:ext>
-                      </a:extLst>
-                    </a:blip>
-                    <a:stretch>
-                      <a:fillRect/>
-                    </a:stretch>
-                  </pic:blipFill>
-                  <pic:spPr>
-                    <a:xfrm>
-                      <a:off x="0" y="0"/>
-                      <a:ext cx="1628775" cy="2486025"/>
-                    </a:xfrm>
-                    <a:prstGeom prst="rect">
-                      <a:avLst/>
-                    </a:prstGeom>
-                  </pic:spPr>
-                </pic:pic>
-              </a:graphicData>
-            </a:graphic>
-          </wp:inline>
-        </w:drawing>
       </w:r>
     </w:p>
     <w:p>
@@ -3741,37 +3615,39 @@
       </w:r>
       <w:r>
         <w:rPr>
-          <w:rFonts w:asciiTheme="majorBidi" w:hAnsiTheme="majorBidi" w:cstheme="majorBidi"/>
-          <w:sz w:val="32"/>
-          <w:szCs w:val="32"/>
-        </w:rPr>
-        <w:t xml:space="preserve"> Packet</w:t>
-      </w:r>
-      <w:r>
-        <w:rPr>
-          <w:rFonts w:asciiTheme="majorBidi" w:hAnsiTheme="majorBidi" w:cstheme="majorBidi" w:hint="cs"/>
-          <w:sz w:val="32"/>
-          <w:szCs w:val="32"/>
-          <w:cs/>
-        </w:rPr>
-        <w:t xml:space="preserve"> ที่ได้มาตรฐานและเรียนรู้ได้เองอย่างมีประสิทธิภาพ มีความแม่นยำสูง สิ่งที่ต้องทำในส่วนแรกคือการกำหนดขอบเขตความเป็นไปได้ที่ข้อมูลจะสามารถเกิดขึ้นในเครือข่าย และการกำหนดกฎของไฟร์วอลล์เพื่อให้สามารถสร้างชุดข้อมูล</w:t>
-      </w:r>
-      <w:r>
-        <w:rPr>
-          <w:rFonts w:asciiTheme="majorBidi" w:hAnsiTheme="majorBidi" w:cstheme="majorBidi"/>
-          <w:sz w:val="32"/>
-          <w:szCs w:val="32"/>
-        </w:rPr>
-        <w:t xml:space="preserve"> Packet</w:t>
-      </w:r>
-      <w:r>
-        <w:rPr>
-          <w:rFonts w:asciiTheme="majorBidi" w:hAnsiTheme="majorBidi" w:cstheme="majorBidi" w:hint="cs"/>
-          <w:sz w:val="32"/>
-          <w:szCs w:val="32"/>
-          <w:cs/>
-        </w:rPr>
-        <w:t xml:space="preserve"> ที่จะนำไปฝึกสอนให้กับโมเดล สร้างชุดข้อมูลทดสอบโมเดลที่สามารถเปรียบเทียบความถูกต้องของผลลัพธ์ที่ได้จากโมเดลหลังผ่านการเรียนรู้แล้ว</w:t>
+          <w:rFonts w:asciiTheme="majorBidi" w:hAnsiTheme="majorBidi" w:cstheme="majorBidi" w:hint="cs"/>
+          <w:sz w:val="32"/>
+          <w:szCs w:val="32"/>
+          <w:cs/>
+        </w:rPr>
+        <w:t>แพ็คเกต</w:t>
+      </w:r>
+      <w:r>
+        <w:rPr>
+          <w:rFonts w:asciiTheme="majorBidi" w:hAnsiTheme="majorBidi" w:cstheme="majorBidi" w:hint="cs"/>
+          <w:sz w:val="32"/>
+          <w:szCs w:val="32"/>
+          <w:cs/>
+        </w:rPr>
+        <w:t>ที่ได้มาตรฐานและเรียนรู้ได้เองอย่างมีประสิทธิภาพ มีความแม่นยำสูง สิ่งที่ต้องทำในส่วนแรกคือการกำหนดขอบเขตความเป็นไปได้ที่ข้อมูลจะสามารถเกิดขึ้นในเครือข่าย และการกำหนดกฎของไฟร์วอลล์เพื่อให้สามารถสร้างชุดข้อมูล</w:t>
+      </w:r>
+      <w:r>
+        <w:rPr>
+          <w:rFonts w:asciiTheme="majorBidi" w:hAnsiTheme="majorBidi" w:cstheme="majorBidi" w:hint="cs"/>
+          <w:sz w:val="32"/>
+          <w:szCs w:val="32"/>
+          <w:cs/>
+        </w:rPr>
+        <w:t>แพ็คเกต</w:t>
+      </w:r>
+      <w:r>
+        <w:rPr>
+          <w:rFonts w:asciiTheme="majorBidi" w:hAnsiTheme="majorBidi" w:cstheme="majorBidi" w:hint="cs"/>
+          <w:sz w:val="32"/>
+          <w:szCs w:val="32"/>
+          <w:cs/>
+        </w:rPr>
+        <w:t>ที่จะนำไปฝึกสอนให้กับโมเดล สร้างชุดข้อมูลทดสอบโมเดลที่สามารถเปรียบเทียบความถูกต้องของผลลัพธ์ที่ได้จากโมเดลหลังผ่านการเรียนรู้แล้ว</w:t>
       </w:r>
     </w:p>
     <w:p>
@@ -3871,20 +3747,21 @@
       </w:r>
       <w:r>
         <w:rPr>
-          <w:rFonts w:asciiTheme="majorBidi" w:hAnsiTheme="majorBidi" w:cstheme="majorBidi"/>
-          <w:sz w:val="32"/>
-          <w:szCs w:val="32"/>
-        </w:rPr>
-        <w:t xml:space="preserve"> Packet</w:t>
-      </w:r>
-      <w:r>
-        <w:rPr>
-          <w:rFonts w:asciiTheme="majorBidi" w:hAnsiTheme="majorBidi" w:cstheme="majorBidi" w:hint="cs"/>
-          <w:sz w:val="32"/>
-          <w:szCs w:val="32"/>
-          <w:cs/>
-        </w:rPr>
-        <w:t xml:space="preserve"> ที่สามารถเกิดขึ้นหรือการกำหนด</w:t>
+          <w:rFonts w:asciiTheme="majorBidi" w:hAnsiTheme="majorBidi" w:cstheme="majorBidi" w:hint="cs"/>
+          <w:sz w:val="32"/>
+          <w:szCs w:val="32"/>
+          <w:cs/>
+        </w:rPr>
+        <w:t>แพ็คเกต</w:t>
+      </w:r>
+      <w:r>
+        <w:rPr>
+          <w:rFonts w:asciiTheme="majorBidi" w:hAnsiTheme="majorBidi" w:cstheme="majorBidi" w:hint="cs"/>
+          <w:sz w:val="32"/>
+          <w:szCs w:val="32"/>
+          <w:cs/>
+        </w:rPr>
+        <w:t>ที่สามารถเกิดขึ้นหรือการกำหนด</w:t>
       </w:r>
       <w:r>
         <w:rPr>
@@ -3939,20 +3816,21 @@
       </w:r>
       <w:r>
         <w:rPr>
-          <w:rFonts w:asciiTheme="majorBidi" w:hAnsiTheme="majorBidi" w:cstheme="majorBidi"/>
-          <w:sz w:val="32"/>
-          <w:szCs w:val="32"/>
-        </w:rPr>
-        <w:t xml:space="preserve"> Packet</w:t>
-      </w:r>
-      <w:r>
-        <w:rPr>
-          <w:rFonts w:asciiTheme="majorBidi" w:hAnsiTheme="majorBidi" w:cstheme="majorBidi" w:hint="cs"/>
-          <w:sz w:val="32"/>
-          <w:szCs w:val="32"/>
-          <w:cs/>
-        </w:rPr>
-        <w:t xml:space="preserve"> ที่เกิดขึ้นจริงมีจำนวนมหาศาล</w:t>
+          <w:rFonts w:asciiTheme="majorBidi" w:hAnsiTheme="majorBidi" w:cstheme="majorBidi" w:hint="cs"/>
+          <w:sz w:val="32"/>
+          <w:szCs w:val="32"/>
+          <w:cs/>
+        </w:rPr>
+        <w:t>แพ็คเกต</w:t>
+      </w:r>
+      <w:r>
+        <w:rPr>
+          <w:rFonts w:asciiTheme="majorBidi" w:hAnsiTheme="majorBidi" w:cstheme="majorBidi" w:hint="cs"/>
+          <w:sz w:val="32"/>
+          <w:szCs w:val="32"/>
+          <w:cs/>
+        </w:rPr>
+        <w:t>ที่เกิดขึ้นจริงมีจำนวนมหาศาล</w:t>
       </w:r>
       <w:r>
         <w:rPr>
@@ -4023,7 +3901,6 @@
           <w:sz w:val="32"/>
           <w:szCs w:val="32"/>
         </w:rPr>
-        <w:lastRenderedPageBreak/>
         <w:t>Data Field</w:t>
       </w:r>
       <w:r>
@@ -4386,6 +4263,7 @@
           <w:sz w:val="32"/>
           <w:szCs w:val="32"/>
         </w:rPr>
+        <w:lastRenderedPageBreak/>
         <w:t>Destination Port</w:t>
       </w:r>
       <w:r>
@@ -4466,7 +4344,7 @@
       <w:pPr>
         <w:jc w:val="thaiDistribute"/>
         <w:rPr>
-          <w:rFonts w:asciiTheme="majorBidi" w:hAnsiTheme="majorBidi" w:cstheme="majorBidi"/>
+          <w:rFonts w:asciiTheme="majorBidi" w:hAnsiTheme="majorBidi" w:cstheme="majorBidi" w:hint="cs"/>
           <w:sz w:val="32"/>
           <w:szCs w:val="32"/>
         </w:rPr>
@@ -4504,41 +4382,43 @@
           <w:szCs w:val="32"/>
           <w:cs/>
         </w:rPr>
-        <w:t xml:space="preserve"> ที่จะเป็นการตัดสินว่า ข้อมูล</w:t>
-      </w:r>
-      <w:r>
-        <w:rPr>
-          <w:rFonts w:asciiTheme="majorBidi" w:hAnsiTheme="majorBidi" w:cstheme="majorBidi"/>
-          <w:sz w:val="32"/>
-          <w:szCs w:val="32"/>
-        </w:rPr>
-        <w:t xml:space="preserve"> Packet</w:t>
-      </w:r>
-      <w:r>
-        <w:rPr>
-          <w:rFonts w:asciiTheme="majorBidi" w:hAnsiTheme="majorBidi" w:cstheme="majorBidi" w:hint="cs"/>
-          <w:sz w:val="32"/>
-          <w:szCs w:val="32"/>
-          <w:cs/>
-        </w:rPr>
-        <w:t xml:space="preserve"> ชุดดังกล่าวจะสามารถถูกตัดสินให้ผ่านหรือไม่ ซึ่ง</w:t>
-      </w:r>
-      <w:r>
-        <w:rPr>
-          <w:rFonts w:asciiTheme="majorBidi" w:hAnsiTheme="majorBidi" w:cstheme="majorBidi"/>
-          <w:sz w:val="32"/>
-          <w:szCs w:val="32"/>
-        </w:rPr>
-        <w:t xml:space="preserve"> Packet</w:t>
-      </w:r>
-      <w:r>
-        <w:rPr>
-          <w:rFonts w:asciiTheme="majorBidi" w:hAnsiTheme="majorBidi" w:cstheme="majorBidi" w:hint="cs"/>
-          <w:sz w:val="32"/>
-          <w:szCs w:val="32"/>
-          <w:cs/>
-        </w:rPr>
-        <w:t xml:space="preserve"> ทุกชุดจะถูกตรวจสอบในทุกกฎของไฟร์วอลล์โดยมี 2 คำสั่งหลัก ได้แก่</w:t>
+        <w:t xml:space="preserve"> ที่จะเป็นการตัดสินว่าข้อมูล</w:t>
+      </w:r>
+      <w:r>
+        <w:rPr>
+          <w:rFonts w:asciiTheme="majorBidi" w:hAnsiTheme="majorBidi" w:cstheme="majorBidi" w:hint="cs"/>
+          <w:sz w:val="32"/>
+          <w:szCs w:val="32"/>
+          <w:cs/>
+        </w:rPr>
+        <w:t>แพ็คเกต</w:t>
+      </w:r>
+      <w:r>
+        <w:rPr>
+          <w:rFonts w:asciiTheme="majorBidi" w:hAnsiTheme="majorBidi" w:cstheme="majorBidi" w:hint="cs"/>
+          <w:sz w:val="32"/>
+          <w:szCs w:val="32"/>
+          <w:cs/>
+        </w:rPr>
+        <w:t>ชุดดังกล่าวจะสามารถถูกตัดสินให้ผ่านหรือไม่ ซึ่ง</w:t>
+      </w:r>
+      <w:r>
+        <w:rPr>
+          <w:rFonts w:asciiTheme="majorBidi" w:hAnsiTheme="majorBidi" w:cstheme="majorBidi" w:hint="cs"/>
+          <w:sz w:val="32"/>
+          <w:szCs w:val="32"/>
+          <w:cs/>
+        </w:rPr>
+        <w:t>แพ็คเกต</w:t>
+      </w:r>
+      <w:r>
+        <w:rPr>
+          <w:rFonts w:asciiTheme="majorBidi" w:hAnsiTheme="majorBidi" w:cstheme="majorBidi" w:hint="cs"/>
+          <w:sz w:val="32"/>
+          <w:szCs w:val="32"/>
+          <w:cs/>
+        </w:rPr>
+        <w:t>ทุกชุดจะถูกตรวจสอบในทุกกฎของไฟร์วอลล์โดยมี 2 คำสั่งหลัก ได้แก่</w:t>
       </w:r>
       <w:r>
         <w:rPr>
@@ -4611,157 +4491,23 @@
     </w:p>
     <w:p>
       <w:pPr>
-        <w:jc w:val="center"/>
-        <w:rPr>
-          <w:rFonts w:asciiTheme="majorBidi" w:hAnsiTheme="majorBidi" w:cstheme="majorBidi"/>
-          <w:sz w:val="32"/>
-          <w:szCs w:val="32"/>
-        </w:rPr>
-      </w:pPr>
-      <w:r>
-        <w:rPr>
-          <w:rFonts w:asciiTheme="majorBidi" w:hAnsiTheme="majorBidi" w:cstheme="majorBidi" w:hint="cs"/>
-          <w:b/>
-          <w:bCs/>
-          <w:noProof/>
-          <w:sz w:val="32"/>
-          <w:szCs w:val="32"/>
-        </w:rPr>
-        <w:drawing>
-          <wp:inline distT="0" distB="0" distL="0" distR="0" wp14:anchorId="30496AF8" wp14:editId="0B99778D">
-            <wp:extent cx="5286375" cy="975360"/>
-            <wp:effectExtent l="0" t="0" r="9525" b="0"/>
-            <wp:docPr id="16" name="Picture 16" descr="Table&#10;&#10;Description automatically generated"/>
-            <wp:cNvGraphicFramePr>
-              <a:graphicFrameLocks xmlns:a="http://schemas.openxmlformats.org/drawingml/2006/main" noChangeAspect="1"/>
-            </wp:cNvGraphicFramePr>
-            <a:graphic xmlns:a="http://schemas.openxmlformats.org/drawingml/2006/main">
-              <a:graphicData uri="http://schemas.openxmlformats.org/drawingml/2006/picture">
-                <pic:pic xmlns:pic="http://schemas.openxmlformats.org/drawingml/2006/picture">
-                  <pic:nvPicPr>
-                    <pic:cNvPr id="1" name="Picture 1" descr="Table&#10;&#10;Description automatically generated"/>
-                    <pic:cNvPicPr/>
-                  </pic:nvPicPr>
-                  <pic:blipFill>
-                    <a:blip r:embed="rId13">
-                      <a:extLst>
-                        <a:ext uri="{28A0092B-C50C-407E-A947-70E740481C1C}">
-                          <a14:useLocalDpi xmlns:a14="http://schemas.microsoft.com/office/drawing/2010/main" val="0"/>
-                        </a:ext>
-                      </a:extLst>
-                    </a:blip>
-                    <a:stretch>
-                      <a:fillRect/>
-                    </a:stretch>
-                  </pic:blipFill>
-                  <pic:spPr>
-                    <a:xfrm>
-                      <a:off x="0" y="0"/>
-                      <a:ext cx="5286375" cy="975360"/>
-                    </a:xfrm>
-                    <a:prstGeom prst="rect">
-                      <a:avLst/>
-                    </a:prstGeom>
-                  </pic:spPr>
-                </pic:pic>
-              </a:graphicData>
-            </a:graphic>
-          </wp:inline>
-        </w:drawing>
-      </w:r>
-      <w:r>
-        <w:rPr>
-          <w:rFonts w:asciiTheme="majorBidi" w:hAnsiTheme="majorBidi" w:cstheme="majorBidi"/>
-          <w:sz w:val="32"/>
-          <w:szCs w:val="32"/>
-          <w:cs/>
-        </w:rPr>
-        <w:br/>
-      </w:r>
-      <w:bookmarkStart w:id="6" w:name="_Hlk57470444"/>
-      <w:r>
-        <w:rPr>
-          <w:rFonts w:asciiTheme="majorBidi" w:hAnsiTheme="majorBidi" w:cstheme="majorBidi" w:hint="cs"/>
-          <w:b/>
-          <w:bCs/>
-          <w:sz w:val="32"/>
-          <w:szCs w:val="32"/>
-          <w:cs/>
-        </w:rPr>
-        <w:t>ตารางที่ 3.2</w:t>
-      </w:r>
-      <w:r>
-        <w:rPr>
-          <w:rFonts w:asciiTheme="majorBidi" w:hAnsiTheme="majorBidi" w:cstheme="majorBidi" w:hint="cs"/>
-          <w:sz w:val="32"/>
-          <w:szCs w:val="32"/>
-          <w:cs/>
-        </w:rPr>
-        <w:t xml:space="preserve"> ตัวอย่างการสร้างเงื่อนไขภายในชุดกฎของไฟร์วอลล์</w:t>
-      </w:r>
-      <w:bookmarkEnd w:id="6"/>
-    </w:p>
-    <w:p>
-      <w:pPr>
-        <w:jc w:val="center"/>
-        <w:rPr>
-          <w:rFonts w:asciiTheme="majorBidi" w:hAnsiTheme="majorBidi" w:cstheme="majorBidi"/>
-          <w:sz w:val="32"/>
-          <w:szCs w:val="32"/>
-        </w:rPr>
-      </w:pPr>
-    </w:p>
-    <w:p>
-      <w:pPr>
-        <w:jc w:val="center"/>
-        <w:rPr>
-          <w:rFonts w:asciiTheme="majorBidi" w:hAnsiTheme="majorBidi" w:cstheme="majorBidi"/>
-          <w:sz w:val="32"/>
-          <w:szCs w:val="32"/>
-        </w:rPr>
-      </w:pPr>
-    </w:p>
-    <w:p>
-      <w:pPr>
-        <w:jc w:val="center"/>
-        <w:rPr>
-          <w:rFonts w:asciiTheme="majorBidi" w:hAnsiTheme="majorBidi" w:cstheme="majorBidi"/>
-          <w:sz w:val="32"/>
-          <w:szCs w:val="32"/>
-        </w:rPr>
-      </w:pPr>
-    </w:p>
-    <w:p>
-      <w:pPr>
-        <w:jc w:val="center"/>
-        <w:rPr>
-          <w:rFonts w:asciiTheme="majorBidi" w:hAnsiTheme="majorBidi" w:cstheme="majorBidi" w:hint="cs"/>
-          <w:sz w:val="32"/>
-          <w:szCs w:val="32"/>
-          <w:cs/>
-        </w:rPr>
-      </w:pPr>
-    </w:p>
-    <w:p>
-      <w:pPr>
-        <w:rPr>
-          <w:rFonts w:asciiTheme="majorBidi" w:hAnsiTheme="majorBidi" w:cstheme="majorBidi"/>
-          <w:b/>
-          <w:bCs/>
-          <w:sz w:val="32"/>
-          <w:szCs w:val="32"/>
-        </w:rPr>
-      </w:pPr>
-      <w:r>
-        <w:rPr>
-          <w:rFonts w:asciiTheme="majorBidi" w:hAnsiTheme="majorBidi" w:cstheme="majorBidi" w:hint="cs"/>
-          <w:b/>
-          <w:bCs/>
-          <w:sz w:val="32"/>
-          <w:szCs w:val="32"/>
-          <w:cs/>
-        </w:rPr>
-        <w:lastRenderedPageBreak/>
+        <w:rPr>
+          <w:rFonts w:asciiTheme="majorBidi" w:hAnsiTheme="majorBidi" w:cstheme="majorBidi"/>
+          <w:b/>
+          <w:bCs/>
+          <w:sz w:val="32"/>
+          <w:szCs w:val="32"/>
+        </w:rPr>
+      </w:pPr>
+      <w:r>
+        <w:rPr>
+          <w:rFonts w:asciiTheme="majorBidi" w:hAnsiTheme="majorBidi" w:cstheme="majorBidi" w:hint="cs"/>
+          <w:b/>
+          <w:bCs/>
+          <w:sz w:val="32"/>
+          <w:szCs w:val="32"/>
+          <w:cs/>
+        </w:rPr>
         <w:t xml:space="preserve">3.3.2. </w:t>
       </w:r>
       <w:r>
@@ -4807,88 +4553,6 @@
         </w:rPr>
         <w:t xml:space="preserve"> การสร้างชุดข้อมูลสำหรับการฝึกสอนโมเดล</w:t>
       </w:r>
-    </w:p>
-    <w:p>
-      <w:pPr>
-        <w:jc w:val="center"/>
-        <w:rPr>
-          <w:rFonts w:asciiTheme="majorBidi" w:hAnsiTheme="majorBidi" w:cstheme="majorBidi"/>
-          <w:b/>
-          <w:bCs/>
-          <w:sz w:val="32"/>
-          <w:szCs w:val="32"/>
-        </w:rPr>
-      </w:pPr>
-      <w:r>
-        <w:rPr>
-          <w:rFonts w:asciiTheme="majorBidi" w:hAnsiTheme="majorBidi" w:cstheme="majorBidi" w:hint="cs"/>
-          <w:b/>
-          <w:bCs/>
-          <w:noProof/>
-          <w:sz w:val="32"/>
-          <w:szCs w:val="32"/>
-        </w:rPr>
-        <w:drawing>
-          <wp:inline distT="0" distB="0" distL="0" distR="0" wp14:anchorId="509B7EC2" wp14:editId="785AB48F">
-            <wp:extent cx="1638300" cy="3539090"/>
-            <wp:effectExtent l="0" t="0" r="0" b="4445"/>
-            <wp:docPr id="3" name="Picture 3" descr="Diagram&#10;&#10;Description automatically generated"/>
-            <wp:cNvGraphicFramePr>
-              <a:graphicFrameLocks xmlns:a="http://schemas.openxmlformats.org/drawingml/2006/main" noChangeAspect="1"/>
-            </wp:cNvGraphicFramePr>
-            <a:graphic xmlns:a="http://schemas.openxmlformats.org/drawingml/2006/main">
-              <a:graphicData uri="http://schemas.openxmlformats.org/drawingml/2006/picture">
-                <pic:pic xmlns:pic="http://schemas.openxmlformats.org/drawingml/2006/picture">
-                  <pic:nvPicPr>
-                    <pic:cNvPr id="3" name="Picture 3" descr="Diagram&#10;&#10;Description automatically generated"/>
-                    <pic:cNvPicPr/>
-                  </pic:nvPicPr>
-                  <pic:blipFill rotWithShape="1">
-                    <a:blip r:embed="rId14">
-                      <a:extLst>
-                        <a:ext uri="{28A0092B-C50C-407E-A947-70E740481C1C}">
-                          <a14:useLocalDpi xmlns:a14="http://schemas.microsoft.com/office/drawing/2010/main" val="0"/>
-                        </a:ext>
-                      </a:extLst>
-                    </a:blip>
-                    <a:srcRect t="16985"/>
-                    <a:stretch/>
-                  </pic:blipFill>
-                  <pic:spPr bwMode="auto">
-                    <a:xfrm>
-                      <a:off x="0" y="0"/>
-                      <a:ext cx="1652156" cy="3569021"/>
-                    </a:xfrm>
-                    <a:prstGeom prst="rect">
-                      <a:avLst/>
-                    </a:prstGeom>
-                    <a:ln>
-                      <a:noFill/>
-                    </a:ln>
-                    <a:extLst>
-                      <a:ext uri="{53640926-AAD7-44D8-BBD7-CCE9431645EC}">
-                        <a14:shadowObscured xmlns:a14="http://schemas.microsoft.com/office/drawing/2010/main"/>
-                      </a:ext>
-                    </a:extLst>
-                  </pic:spPr>
-                </pic:pic>
-              </a:graphicData>
-            </a:graphic>
-          </wp:inline>
-        </w:drawing>
-      </w:r>
-    </w:p>
-    <w:p>
-      <w:pPr>
-        <w:jc w:val="center"/>
-        <w:rPr>
-          <w:rFonts w:asciiTheme="majorBidi" w:hAnsiTheme="majorBidi" w:cstheme="majorBidi" w:hint="cs"/>
-          <w:b/>
-          <w:bCs/>
-          <w:sz w:val="32"/>
-          <w:szCs w:val="32"/>
-        </w:rPr>
-      </w:pPr>
     </w:p>
     <w:p>
       <w:pPr>
@@ -4913,21 +4577,22 @@
       </w:r>
       <w:r>
         <w:rPr>
-          <w:rFonts w:asciiTheme="majorBidi" w:eastAsia="Times New Roman" w:hAnsiTheme="majorBidi" w:cstheme="majorBidi"/>
-          <w:color w:val="000000"/>
-          <w:sz w:val="32"/>
-          <w:szCs w:val="32"/>
-        </w:rPr>
-        <w:t xml:space="preserve"> Packet </w:t>
-      </w:r>
-      <w:r>
-        <w:rPr>
           <w:rFonts w:asciiTheme="majorBidi" w:eastAsia="Times New Roman" w:hAnsiTheme="majorBidi" w:cstheme="majorBidi" w:hint="cs"/>
           <w:color w:val="000000"/>
           <w:sz w:val="32"/>
           <w:szCs w:val="32"/>
           <w:cs/>
         </w:rPr>
+        <w:t>แพ็คเกต</w:t>
+      </w:r>
+      <w:r>
+        <w:rPr>
+          <w:rFonts w:asciiTheme="majorBidi" w:eastAsia="Times New Roman" w:hAnsiTheme="majorBidi" w:cstheme="majorBidi" w:hint="cs"/>
+          <w:color w:val="000000"/>
+          <w:sz w:val="32"/>
+          <w:szCs w:val="32"/>
+          <w:cs/>
+        </w:rPr>
         <w:t>ที่ตรงตามเงื่อนไขในแต่ละกฎไฟร์วอลล์ มีวิธีการแบ่งจำนวนตามสมมติฐานที่วางเอาไว้ และจะเพิ่มจำนวนขึ้นไปเรื่อยๆตามการทดลอง</w:t>
       </w:r>
     </w:p>
@@ -5007,7 +4672,7 @@
         <w:ind w:firstLine="720"/>
         <w:jc w:val="thaiDistribute"/>
         <w:rPr>
-          <w:rFonts w:asciiTheme="majorBidi" w:hAnsiTheme="majorBidi" w:cstheme="majorBidi" w:hint="cs"/>
+          <w:rFonts w:asciiTheme="majorBidi" w:hAnsiTheme="majorBidi" w:cstheme="majorBidi"/>
           <w:sz w:val="32"/>
           <w:szCs w:val="32"/>
         </w:rPr>
@@ -5125,20 +4790,21 @@
       </w:r>
       <w:r>
         <w:rPr>
-          <w:rFonts w:asciiTheme="majorBidi" w:hAnsiTheme="majorBidi" w:cstheme="majorBidi"/>
-          <w:sz w:val="32"/>
-          <w:szCs w:val="32"/>
-        </w:rPr>
-        <w:t xml:space="preserve"> Packet</w:t>
-      </w:r>
-      <w:r>
-        <w:rPr>
-          <w:rFonts w:asciiTheme="majorBidi" w:hAnsiTheme="majorBidi" w:cstheme="majorBidi" w:hint="cs"/>
-          <w:sz w:val="32"/>
-          <w:szCs w:val="32"/>
-          <w:cs/>
-        </w:rPr>
-        <w:t xml:space="preserve"> แต่ละชุด เพื่อให้โมเดลนำไปเข้ากระบวนการเรียนรู้ และเปรียบเทียบผลลัพธ์ในขั้นตอนหลังการทดสอบ</w:t>
+          <w:rFonts w:asciiTheme="majorBidi" w:hAnsiTheme="majorBidi" w:cstheme="majorBidi" w:hint="cs"/>
+          <w:sz w:val="32"/>
+          <w:szCs w:val="32"/>
+          <w:cs/>
+        </w:rPr>
+        <w:t>แพ็คเกต</w:t>
+      </w:r>
+      <w:r>
+        <w:rPr>
+          <w:rFonts w:asciiTheme="majorBidi" w:hAnsiTheme="majorBidi" w:cstheme="majorBidi" w:hint="cs"/>
+          <w:sz w:val="32"/>
+          <w:szCs w:val="32"/>
+          <w:cs/>
+        </w:rPr>
+        <w:t>แต่ละชุด เพื่อให้โมเดลนำไปเข้ากระบวนการเรียนรู้ และเปรียบเทียบผลลัพธ์ในขั้นตอนหลังการทดสอบ</w:t>
       </w:r>
       <w:r>
         <w:rPr>
@@ -5194,7 +4860,6 @@
           <w:sz w:val="32"/>
           <w:szCs w:val="32"/>
         </w:rPr>
-        <w:lastRenderedPageBreak/>
         <w:t xml:space="preserve">3.3.2.1. </w:t>
       </w:r>
       <w:r>
@@ -5278,6 +4943,7 @@
           <w:szCs w:val="32"/>
           <w:cs/>
         </w:rPr>
+        <w:lastRenderedPageBreak/>
         <w:t xml:space="preserve">การแทนค่าเป็นเลขฐานสองใน </w:t>
       </w:r>
       <w:r>
@@ -6038,244 +5704,236 @@
           <w:sz w:val="32"/>
           <w:szCs w:val="32"/>
         </w:rPr>
-        <w:t xml:space="preserve"> With Default </w:t>
-      </w:r>
-      <w:r>
-        <w:rPr>
-          <w:rFonts w:asciiTheme="majorBidi" w:hAnsiTheme="majorBidi" w:cstheme="majorBidi"/>
-          <w:sz w:val="32"/>
-          <w:szCs w:val="32"/>
+        <w:t xml:space="preserve"> With Default Rule</w:t>
+      </w:r>
+      <w:r>
+        <w:rPr>
+          <w:rFonts w:asciiTheme="majorBidi" w:hAnsiTheme="majorBidi" w:cstheme="majorBidi"/>
+          <w:sz w:val="32"/>
+          <w:szCs w:val="32"/>
+        </w:rPr>
+        <w:t xml:space="preserve">, </w:t>
+      </w:r>
+      <w:r>
+        <w:rPr>
+          <w:rFonts w:asciiTheme="majorBidi" w:hAnsiTheme="majorBidi" w:cstheme="majorBidi"/>
+          <w:sz w:val="32"/>
+          <w:szCs w:val="32"/>
+        </w:rPr>
+        <w:t>Without Default Rule</w:t>
+      </w:r>
+      <w:r>
+        <w:rPr>
+          <w:rFonts w:asciiTheme="majorBidi" w:hAnsiTheme="majorBidi" w:cstheme="majorBidi" w:hint="cs"/>
+          <w:sz w:val="32"/>
+          <w:szCs w:val="32"/>
+          <w:cs/>
+        </w:rPr>
+        <w:t xml:space="preserve"> </w:t>
+      </w:r>
+      <w:r>
+        <w:rPr>
+          <w:rFonts w:asciiTheme="majorBidi" w:hAnsiTheme="majorBidi" w:cstheme="majorBidi" w:hint="cs"/>
+          <w:sz w:val="32"/>
+          <w:szCs w:val="32"/>
+          <w:cs/>
+        </w:rPr>
+        <w:t xml:space="preserve">และแบบผสม </w:t>
+      </w:r>
+      <w:r>
+        <w:rPr>
+          <w:rFonts w:asciiTheme="majorBidi" w:hAnsiTheme="majorBidi" w:cstheme="majorBidi" w:hint="cs"/>
+          <w:sz w:val="32"/>
+          <w:szCs w:val="32"/>
+          <w:cs/>
+        </w:rPr>
+        <w:t>ซึ่งเราได้ตั้ง</w:t>
+      </w:r>
+      <w:r>
+        <w:rPr>
+          <w:rFonts w:asciiTheme="majorBidi" w:hAnsiTheme="majorBidi" w:cstheme="majorBidi"/>
+          <w:sz w:val="32"/>
+          <w:szCs w:val="32"/>
+        </w:rPr>
+        <w:t xml:space="preserve"> Default Rule</w:t>
+      </w:r>
+      <w:r>
+        <w:rPr>
+          <w:rFonts w:asciiTheme="majorBidi" w:hAnsiTheme="majorBidi" w:cstheme="majorBidi" w:hint="cs"/>
+          <w:sz w:val="32"/>
+          <w:szCs w:val="32"/>
+          <w:cs/>
+        </w:rPr>
+        <w:t xml:space="preserve"> เป็น</w:t>
+      </w:r>
+      <w:r>
+        <w:rPr>
+          <w:rFonts w:asciiTheme="majorBidi" w:hAnsiTheme="majorBidi" w:cstheme="majorBidi"/>
+          <w:sz w:val="32"/>
+          <w:szCs w:val="32"/>
+        </w:rPr>
+        <w:t xml:space="preserve"> Deny</w:t>
+      </w:r>
+      <w:r>
+        <w:rPr>
+          <w:rFonts w:asciiTheme="majorBidi" w:hAnsiTheme="majorBidi" w:cstheme="majorBidi" w:hint="cs"/>
+          <w:sz w:val="32"/>
+          <w:szCs w:val="32"/>
+          <w:cs/>
+        </w:rPr>
+        <w:t xml:space="preserve"> </w:t>
+      </w:r>
+      <w:r>
+        <w:rPr>
+          <w:rFonts w:asciiTheme="majorBidi" w:hAnsiTheme="majorBidi" w:cstheme="majorBidi"/>
+          <w:sz w:val="32"/>
+          <w:szCs w:val="32"/>
+        </w:rPr>
+        <w:t xml:space="preserve">any </w:t>
+      </w:r>
+      <w:r>
+        <w:rPr>
+          <w:rFonts w:asciiTheme="majorBidi" w:hAnsiTheme="majorBidi" w:cstheme="majorBidi" w:hint="cs"/>
+          <w:sz w:val="32"/>
+          <w:szCs w:val="32"/>
+          <w:cs/>
+        </w:rPr>
+        <w:t>หรือ</w:t>
+      </w:r>
+      <w:r>
+        <w:rPr>
+          <w:rFonts w:asciiTheme="majorBidi" w:hAnsiTheme="majorBidi" w:cstheme="majorBidi"/>
+          <w:sz w:val="32"/>
+          <w:szCs w:val="32"/>
+        </w:rPr>
+        <w:t xml:space="preserve"> Deny</w:t>
+      </w:r>
+      <w:r>
+        <w:rPr>
+          <w:rFonts w:asciiTheme="majorBidi" w:hAnsiTheme="majorBidi" w:cstheme="majorBidi" w:hint="cs"/>
+          <w:sz w:val="32"/>
+          <w:szCs w:val="32"/>
+          <w:cs/>
+        </w:rPr>
+        <w:t xml:space="preserve"> ทุกข้อมูลที่นอกเหนือจากไฟร์วอลล์ที่เรากำหนดไว้</w:t>
+      </w:r>
+    </w:p>
+    <w:p>
+      <w:pPr>
+        <w:jc w:val="thaiDistribute"/>
+        <w:rPr>
+          <w:rFonts w:asciiTheme="majorBidi" w:hAnsiTheme="majorBidi" w:cstheme="majorBidi"/>
+          <w:b/>
+          <w:bCs/>
+          <w:sz w:val="32"/>
+          <w:szCs w:val="32"/>
+          <w:shd w:val="clear" w:color="auto" w:fill="FFFFFF"/>
+        </w:rPr>
+      </w:pPr>
+      <w:r>
+        <w:rPr>
+          <w:rFonts w:asciiTheme="majorBidi" w:hAnsiTheme="majorBidi" w:cstheme="majorBidi"/>
+          <w:sz w:val="32"/>
+          <w:szCs w:val="32"/>
+          <w:shd w:val="clear" w:color="auto" w:fill="FFFFFF"/>
+          <w:cs/>
+        </w:rPr>
+        <w:tab/>
+      </w:r>
+      <w:r>
+        <w:rPr>
+          <w:rFonts w:asciiTheme="majorBidi" w:hAnsiTheme="majorBidi" w:cstheme="majorBidi" w:hint="cs"/>
+          <w:b/>
+          <w:bCs/>
+          <w:sz w:val="32"/>
+          <w:szCs w:val="32"/>
+          <w:shd w:val="clear" w:color="auto" w:fill="FFFFFF"/>
+          <w:cs/>
+        </w:rPr>
+        <w:t>3.3.2</w:t>
+      </w:r>
+      <w:r>
+        <w:rPr>
+          <w:rFonts w:asciiTheme="majorBidi" w:hAnsiTheme="majorBidi" w:cstheme="majorBidi" w:hint="cs"/>
+          <w:b/>
+          <w:bCs/>
+          <w:sz w:val="32"/>
+          <w:szCs w:val="32"/>
+          <w:shd w:val="clear" w:color="auto" w:fill="FFFFFF"/>
+          <w:cs/>
+        </w:rPr>
+        <w:t>.</w:t>
+      </w:r>
+      <w:r>
+        <w:rPr>
+          <w:rFonts w:asciiTheme="majorBidi" w:hAnsiTheme="majorBidi" w:cstheme="majorBidi" w:hint="cs"/>
+          <w:b/>
+          <w:bCs/>
+          <w:sz w:val="32"/>
+          <w:szCs w:val="32"/>
+          <w:shd w:val="clear" w:color="auto" w:fill="FFFFFF"/>
+          <w:cs/>
+        </w:rPr>
+        <w:t>3</w:t>
+      </w:r>
+      <w:r>
+        <w:rPr>
+          <w:rFonts w:asciiTheme="majorBidi" w:hAnsiTheme="majorBidi" w:cstheme="majorBidi" w:hint="cs"/>
+          <w:b/>
+          <w:bCs/>
+          <w:sz w:val="32"/>
+          <w:szCs w:val="32"/>
+          <w:shd w:val="clear" w:color="auto" w:fill="FFFFFF"/>
+          <w:cs/>
+        </w:rPr>
+        <w:t xml:space="preserve">. </w:t>
+      </w:r>
+      <w:r>
+        <w:rPr>
+          <w:rFonts w:asciiTheme="majorBidi" w:hAnsiTheme="majorBidi" w:cstheme="majorBidi" w:hint="cs"/>
+          <w:b/>
+          <w:bCs/>
+          <w:sz w:val="32"/>
+          <w:szCs w:val="32"/>
+          <w:shd w:val="clear" w:color="auto" w:fill="FFFFFF"/>
+          <w:cs/>
+        </w:rPr>
+        <w:t>กลไก</w:t>
+      </w:r>
+      <w:r>
+        <w:rPr>
+          <w:rFonts w:asciiTheme="majorBidi" w:hAnsiTheme="majorBidi" w:cstheme="majorBidi" w:hint="cs"/>
+          <w:b/>
+          <w:bCs/>
+          <w:sz w:val="32"/>
+          <w:szCs w:val="32"/>
+          <w:shd w:val="clear" w:color="auto" w:fill="FFFFFF"/>
+          <w:cs/>
+        </w:rPr>
+        <w:t>การแบ่งชุดข้อมูลฝึกสอน</w:t>
+      </w:r>
+    </w:p>
+    <w:p>
+      <w:pPr>
+        <w:jc w:val="thaiDistribute"/>
+        <w:rPr>
+          <w:rFonts w:asciiTheme="majorBidi" w:hAnsiTheme="majorBidi" w:cstheme="majorBidi"/>
+          <w:sz w:val="32"/>
+          <w:szCs w:val="32"/>
+          <w:shd w:val="clear" w:color="auto" w:fill="FFFFFF"/>
+        </w:rPr>
+      </w:pPr>
+      <w:r>
+        <w:rPr>
+          <w:rFonts w:asciiTheme="majorBidi" w:hAnsiTheme="majorBidi" w:cstheme="majorBidi"/>
+          <w:b/>
+          <w:bCs/>
+          <w:sz w:val="32"/>
+          <w:szCs w:val="32"/>
+          <w:shd w:val="clear" w:color="auto" w:fill="FFFFFF"/>
+          <w:cs/>
         </w:rPr>
         <w:lastRenderedPageBreak/>
-        <w:t>Rule</w:t>
-      </w:r>
-      <w:r>
-        <w:rPr>
-          <w:rFonts w:asciiTheme="majorBidi" w:hAnsiTheme="majorBidi" w:cstheme="majorBidi"/>
-          <w:sz w:val="32"/>
-          <w:szCs w:val="32"/>
-        </w:rPr>
-        <w:t xml:space="preserve">, </w:t>
-      </w:r>
-      <w:r>
-        <w:rPr>
-          <w:rFonts w:asciiTheme="majorBidi" w:hAnsiTheme="majorBidi" w:cstheme="majorBidi"/>
-          <w:sz w:val="32"/>
-          <w:szCs w:val="32"/>
-        </w:rPr>
-        <w:t>Without Default Rule</w:t>
-      </w:r>
-      <w:r>
-        <w:rPr>
-          <w:rFonts w:asciiTheme="majorBidi" w:hAnsiTheme="majorBidi" w:cstheme="majorBidi" w:hint="cs"/>
-          <w:sz w:val="32"/>
-          <w:szCs w:val="32"/>
-          <w:cs/>
-        </w:rPr>
-        <w:t xml:space="preserve"> </w:t>
-      </w:r>
-      <w:r>
-        <w:rPr>
-          <w:rFonts w:asciiTheme="majorBidi" w:hAnsiTheme="majorBidi" w:cstheme="majorBidi" w:hint="cs"/>
-          <w:sz w:val="32"/>
-          <w:szCs w:val="32"/>
-          <w:cs/>
-        </w:rPr>
-        <w:t xml:space="preserve">และแบบผสม </w:t>
-      </w:r>
-      <w:r>
-        <w:rPr>
-          <w:rFonts w:asciiTheme="majorBidi" w:hAnsiTheme="majorBidi" w:cstheme="majorBidi" w:hint="cs"/>
-          <w:sz w:val="32"/>
-          <w:szCs w:val="32"/>
-          <w:cs/>
-        </w:rPr>
-        <w:t>ซึ่งเราได้ตั้ง</w:t>
-      </w:r>
-      <w:r>
-        <w:rPr>
-          <w:rFonts w:asciiTheme="majorBidi" w:hAnsiTheme="majorBidi" w:cstheme="majorBidi"/>
-          <w:sz w:val="32"/>
-          <w:szCs w:val="32"/>
-        </w:rPr>
-        <w:t xml:space="preserve"> Default Rule</w:t>
-      </w:r>
-      <w:r>
-        <w:rPr>
-          <w:rFonts w:asciiTheme="majorBidi" w:hAnsiTheme="majorBidi" w:cstheme="majorBidi" w:hint="cs"/>
-          <w:sz w:val="32"/>
-          <w:szCs w:val="32"/>
-          <w:cs/>
-        </w:rPr>
-        <w:t xml:space="preserve"> เป็น</w:t>
-      </w:r>
-      <w:r>
-        <w:rPr>
-          <w:rFonts w:asciiTheme="majorBidi" w:hAnsiTheme="majorBidi" w:cstheme="majorBidi"/>
-          <w:sz w:val="32"/>
-          <w:szCs w:val="32"/>
-        </w:rPr>
-        <w:t xml:space="preserve"> Deny</w:t>
-      </w:r>
-      <w:r>
-        <w:rPr>
-          <w:rFonts w:asciiTheme="majorBidi" w:hAnsiTheme="majorBidi" w:cstheme="majorBidi" w:hint="cs"/>
-          <w:sz w:val="32"/>
-          <w:szCs w:val="32"/>
-          <w:cs/>
-        </w:rPr>
-        <w:t xml:space="preserve"> </w:t>
-      </w:r>
-      <w:r>
-        <w:rPr>
-          <w:rFonts w:asciiTheme="majorBidi" w:hAnsiTheme="majorBidi" w:cstheme="majorBidi"/>
-          <w:sz w:val="32"/>
-          <w:szCs w:val="32"/>
-        </w:rPr>
-        <w:t xml:space="preserve">any </w:t>
-      </w:r>
-      <w:r>
-        <w:rPr>
-          <w:rFonts w:asciiTheme="majorBidi" w:hAnsiTheme="majorBidi" w:cstheme="majorBidi" w:hint="cs"/>
-          <w:sz w:val="32"/>
-          <w:szCs w:val="32"/>
-          <w:cs/>
-        </w:rPr>
-        <w:t>หรือ</w:t>
-      </w:r>
-      <w:r>
-        <w:rPr>
-          <w:rFonts w:asciiTheme="majorBidi" w:hAnsiTheme="majorBidi" w:cstheme="majorBidi"/>
-          <w:sz w:val="32"/>
-          <w:szCs w:val="32"/>
-        </w:rPr>
-        <w:t xml:space="preserve"> Deny</w:t>
-      </w:r>
-      <w:r>
-        <w:rPr>
-          <w:rFonts w:asciiTheme="majorBidi" w:hAnsiTheme="majorBidi" w:cstheme="majorBidi" w:hint="cs"/>
-          <w:sz w:val="32"/>
-          <w:szCs w:val="32"/>
-          <w:cs/>
-        </w:rPr>
-        <w:t xml:space="preserve"> ทุกข้อมูลที่นอกเหนือจากไฟร์วอลล์ที่เรากำหนดไว้</w:t>
-      </w:r>
-    </w:p>
-    <w:p>
-      <w:pPr>
-        <w:jc w:val="thaiDistribute"/>
-        <w:rPr>
-          <w:rFonts w:asciiTheme="majorBidi" w:hAnsiTheme="majorBidi" w:cstheme="majorBidi"/>
-          <w:b/>
-          <w:bCs/>
-          <w:sz w:val="32"/>
-          <w:szCs w:val="32"/>
-          <w:shd w:val="clear" w:color="auto" w:fill="FFFFFF"/>
-        </w:rPr>
-      </w:pPr>
-      <w:r>
-        <w:rPr>
-          <w:rFonts w:asciiTheme="majorBidi" w:hAnsiTheme="majorBidi" w:cstheme="majorBidi"/>
-          <w:sz w:val="32"/>
-          <w:szCs w:val="32"/>
-          <w:shd w:val="clear" w:color="auto" w:fill="FFFFFF"/>
-          <w:cs/>
-        </w:rPr>
-        <w:tab/>
-      </w:r>
-      <w:r>
-        <w:rPr>
-          <w:rFonts w:asciiTheme="majorBidi" w:hAnsiTheme="majorBidi" w:cstheme="majorBidi" w:hint="cs"/>
-          <w:b/>
-          <w:bCs/>
-          <w:sz w:val="32"/>
-          <w:szCs w:val="32"/>
-          <w:shd w:val="clear" w:color="auto" w:fill="FFFFFF"/>
-          <w:cs/>
-        </w:rPr>
-        <w:t>3.3.2</w:t>
-      </w:r>
-      <w:r>
-        <w:rPr>
-          <w:rFonts w:asciiTheme="majorBidi" w:hAnsiTheme="majorBidi" w:cstheme="majorBidi" w:hint="cs"/>
-          <w:b/>
-          <w:bCs/>
-          <w:sz w:val="32"/>
-          <w:szCs w:val="32"/>
-          <w:shd w:val="clear" w:color="auto" w:fill="FFFFFF"/>
-          <w:cs/>
-        </w:rPr>
-        <w:t>.</w:t>
-      </w:r>
-      <w:r>
-        <w:rPr>
-          <w:rFonts w:asciiTheme="majorBidi" w:hAnsiTheme="majorBidi" w:cstheme="majorBidi" w:hint="cs"/>
-          <w:b/>
-          <w:bCs/>
-          <w:sz w:val="32"/>
-          <w:szCs w:val="32"/>
-          <w:shd w:val="clear" w:color="auto" w:fill="FFFFFF"/>
-          <w:cs/>
-        </w:rPr>
-        <w:t>3</w:t>
-      </w:r>
-      <w:r>
-        <w:rPr>
-          <w:rFonts w:asciiTheme="majorBidi" w:hAnsiTheme="majorBidi" w:cstheme="majorBidi" w:hint="cs"/>
-          <w:b/>
-          <w:bCs/>
-          <w:sz w:val="32"/>
-          <w:szCs w:val="32"/>
-          <w:shd w:val="clear" w:color="auto" w:fill="FFFFFF"/>
-          <w:cs/>
-        </w:rPr>
-        <w:t xml:space="preserve">. </w:t>
-      </w:r>
-      <w:r>
-        <w:rPr>
-          <w:rFonts w:asciiTheme="majorBidi" w:hAnsiTheme="majorBidi" w:cstheme="majorBidi" w:hint="cs"/>
-          <w:b/>
-          <w:bCs/>
-          <w:sz w:val="32"/>
-          <w:szCs w:val="32"/>
-          <w:shd w:val="clear" w:color="auto" w:fill="FFFFFF"/>
-          <w:cs/>
-        </w:rPr>
-        <w:t>กลไก</w:t>
-      </w:r>
-      <w:r>
-        <w:rPr>
-          <w:rFonts w:asciiTheme="majorBidi" w:hAnsiTheme="majorBidi" w:cstheme="majorBidi" w:hint="cs"/>
-          <w:b/>
-          <w:bCs/>
-          <w:sz w:val="32"/>
-          <w:szCs w:val="32"/>
-          <w:shd w:val="clear" w:color="auto" w:fill="FFFFFF"/>
-          <w:cs/>
-        </w:rPr>
-        <w:t>การแบ่งชุดข้อมูลฝึกสอน</w:t>
-      </w:r>
-    </w:p>
-    <w:p>
-      <w:pPr>
-        <w:jc w:val="thaiDistribute"/>
-        <w:rPr>
-          <w:rFonts w:asciiTheme="majorBidi" w:hAnsiTheme="majorBidi" w:cstheme="majorBidi"/>
-          <w:sz w:val="32"/>
-          <w:szCs w:val="32"/>
-          <w:shd w:val="clear" w:color="auto" w:fill="FFFFFF"/>
-        </w:rPr>
-      </w:pPr>
-      <w:r>
-        <w:rPr>
-          <w:rFonts w:asciiTheme="majorBidi" w:hAnsiTheme="majorBidi" w:cstheme="majorBidi"/>
-          <w:b/>
-          <w:bCs/>
-          <w:sz w:val="32"/>
-          <w:szCs w:val="32"/>
-          <w:shd w:val="clear" w:color="auto" w:fill="FFFFFF"/>
-          <w:cs/>
-        </w:rPr>
         <w:tab/>
       </w:r>
       <w:r>
@@ -6405,7 +6063,7 @@
                     <pic:cNvPicPr/>
                   </pic:nvPicPr>
                   <pic:blipFill>
-                    <a:blip r:embed="rId15">
+                    <a:blip r:embed="rId12">
                       <a:extLst>
                         <a:ext uri="{28A0092B-C50C-407E-A947-70E740481C1C}">
                           <a14:useLocalDpi xmlns:a14="http://schemas.microsoft.com/office/drawing/2010/main" val="0"/>
@@ -6577,7 +6235,6 @@
           <w:szCs w:val="32"/>
           <w:shd w:val="clear" w:color="auto" w:fill="FFFFFF"/>
         </w:rPr>
-        <w:lastRenderedPageBreak/>
         <w:drawing>
           <wp:inline distT="0" distB="0" distL="0" distR="0" wp14:anchorId="2B1AA770" wp14:editId="3B1290EA">
             <wp:extent cx="5610225" cy="1333500"/>
@@ -6594,7 +6251,7 @@
                     <pic:cNvPicPr/>
                   </pic:nvPicPr>
                   <pic:blipFill>
-                    <a:blip r:embed="rId16">
+                    <a:blip r:embed="rId13">
                       <a:extLst>
                         <a:ext uri="{28A0092B-C50C-407E-A947-70E740481C1C}">
                           <a14:useLocalDpi xmlns:a14="http://schemas.microsoft.com/office/drawing/2010/main" val="0"/>
@@ -6629,22 +6286,24 @@
     <w:p>
       <w:pPr>
         <w:rPr>
-          <w:rFonts w:asciiTheme="majorBidi" w:hAnsiTheme="majorBidi" w:cstheme="majorBidi"/>
-          <w:b/>
-          <w:bCs/>
-          <w:sz w:val="32"/>
-          <w:szCs w:val="32"/>
-        </w:rPr>
-      </w:pPr>
-      <w:r>
-        <w:rPr>
-          <w:rFonts w:asciiTheme="majorBidi" w:hAnsiTheme="majorBidi" w:cstheme="majorBidi" w:hint="cs"/>
-          <w:b/>
-          <w:bCs/>
-          <w:sz w:val="32"/>
-          <w:szCs w:val="32"/>
-          <w:cs/>
-        </w:rPr>
+          <w:rFonts w:asciiTheme="majorBidi" w:hAnsiTheme="majorBidi" w:cstheme="majorBidi" w:hint="cs"/>
+          <w:b/>
+          <w:bCs/>
+          <w:sz w:val="32"/>
+          <w:szCs w:val="32"/>
+          <w:cs/>
+        </w:rPr>
+      </w:pPr>
+      <w:r>
+        <w:rPr>
+          <w:rFonts w:asciiTheme="majorBidi" w:hAnsiTheme="majorBidi" w:cstheme="majorBidi" w:hint="cs"/>
+          <w:b/>
+          <w:bCs/>
+          <w:sz w:val="32"/>
+          <w:szCs w:val="32"/>
+          <w:cs/>
+        </w:rPr>
+        <w:lastRenderedPageBreak/>
         <w:t xml:space="preserve">3.3.3. </w:t>
       </w:r>
       <w:r>
@@ -6656,7 +6315,7 @@
           <w:szCs w:val="32"/>
           <w:cs/>
         </w:rPr>
-        <w:t>การนำโมเดลไปผ่านการเรียนรู้ด้วยชุดข้อมูลสำหรับฝึกสอน</w:t>
+        <w:t>การฝึกสอนโมเดลด้วยชุดข้อมูลฝึกสอน</w:t>
       </w:r>
     </w:p>
     <w:p>
@@ -6706,7 +6365,7 @@
                     <pic:cNvPicPr/>
                   </pic:nvPicPr>
                   <pic:blipFill>
-                    <a:blip r:embed="rId17">
+                    <a:blip r:embed="rId14">
                       <a:extLst>
                         <a:ext uri="{28A0092B-C50C-407E-A947-70E740481C1C}">
                           <a14:useLocalDpi xmlns:a14="http://schemas.microsoft.com/office/drawing/2010/main" val="0"/>
@@ -6796,7 +6455,6 @@
           <w:szCs w:val="32"/>
           <w:cs/>
         </w:rPr>
-        <w:lastRenderedPageBreak/>
         <w:t>จากคำแนะนำของผู้พัฒนาโมเดล หรืองานวิจัยที่มีการใช้งานใกล้เคียงกัน โดยมีจุดประสงค์เพื่อ พัฒนาให้โมเดลสามารถเรียนรู้ผ่านชุดข้อมูลฝึกสอนได้อย่างมีประสิทธิภาพขึ้นได้</w:t>
       </w:r>
     </w:p>
@@ -6863,6 +6521,7 @@
           <w:szCs w:val="32"/>
           <w:cs/>
         </w:rPr>
+        <w:lastRenderedPageBreak/>
         <w:t>สำหรับการออกแบบโครงสร้างของโมเดลใหม่ เราใช้การต่อยอดและงานวิจัยเก่าและแหล่งอ้างอิง</w:t>
       </w:r>
       <w:r>
@@ -7193,7 +6852,7 @@
                     <pic:cNvPicPr/>
                   </pic:nvPicPr>
                   <pic:blipFill>
-                    <a:blip r:embed="rId18">
+                    <a:blip r:embed="rId15">
                       <a:extLst>
                         <a:ext uri="{28A0092B-C50C-407E-A947-70E740481C1C}">
                           <a14:useLocalDpi xmlns:a14="http://schemas.microsoft.com/office/drawing/2010/main" val="0"/>
@@ -7494,7 +7153,6 @@
           <w:szCs w:val="32"/>
           <w:cs/>
         </w:rPr>
-        <w:lastRenderedPageBreak/>
         <w:t xml:space="preserve"> </w:t>
       </w:r>
       <w:r>
@@ -7857,6 +7515,7 @@
           <w:sz w:val="32"/>
           <w:szCs w:val="32"/>
         </w:rPr>
+        <w:lastRenderedPageBreak/>
         <w:drawing>
           <wp:inline distT="0" distB="0" distL="0" distR="0" wp14:anchorId="0E9F8C5F" wp14:editId="5324320E">
             <wp:extent cx="3600450" cy="2629535"/>
@@ -7873,7 +7532,7 @@
                     <pic:cNvPicPr/>
                   </pic:nvPicPr>
                   <pic:blipFill rotWithShape="1">
-                    <a:blip r:embed="rId19">
+                    <a:blip r:embed="rId16">
                       <a:extLst>
                         <a:ext uri="{28A0092B-C50C-407E-A947-70E740481C1C}">
                           <a14:useLocalDpi xmlns:a14="http://schemas.microsoft.com/office/drawing/2010/main" val="0"/>
@@ -7949,7 +7608,7 @@
                     <pic:cNvPicPr/>
                   </pic:nvPicPr>
                   <pic:blipFill>
-                    <a:blip r:embed="rId20">
+                    <a:blip r:embed="rId17">
                       <a:extLst>
                         <a:ext uri="{28A0092B-C50C-407E-A947-70E740481C1C}">
                           <a14:useLocalDpi xmlns:a14="http://schemas.microsoft.com/office/drawing/2010/main" val="0"/>
@@ -8175,7 +7834,7 @@
                     <pic:cNvPicPr/>
                   </pic:nvPicPr>
                   <pic:blipFill>
-                    <a:blip r:embed="rId21">
+                    <a:blip r:embed="rId18">
                       <a:extLst>
                         <a:ext uri="{28A0092B-C50C-407E-A947-70E740481C1C}">
                           <a14:useLocalDpi xmlns:a14="http://schemas.microsoft.com/office/drawing/2010/main" val="0"/>
@@ -8774,7 +8433,7 @@
                     <pic:cNvPicPr/>
                   </pic:nvPicPr>
                   <pic:blipFill rotWithShape="1">
-                    <a:blip r:embed="rId22">
+                    <a:blip r:embed="rId19">
                       <a:extLst>
                         <a:ext uri="{28A0092B-C50C-407E-A947-70E740481C1C}">
                           <a14:useLocalDpi xmlns:a14="http://schemas.microsoft.com/office/drawing/2010/main" val="0"/>
@@ -9286,7 +8945,7 @@
                     <pic:cNvPicPr/>
                   </pic:nvPicPr>
                   <pic:blipFill>
-                    <a:blip r:embed="rId23">
+                    <a:blip r:embed="rId20">
                       <a:extLst>
                         <a:ext uri="{28A0092B-C50C-407E-A947-70E740481C1C}">
                           <a14:useLocalDpi xmlns:a14="http://schemas.microsoft.com/office/drawing/2010/main" val="0"/>
@@ -9594,7 +9253,7 @@
                     <pic:cNvPicPr/>
                   </pic:nvPicPr>
                   <pic:blipFill rotWithShape="1">
-                    <a:blip r:embed="rId24" cstate="print">
+                    <a:blip r:embed="rId21" cstate="print">
                       <a:extLst>
                         <a:ext uri="{28A0092B-C50C-407E-A947-70E740481C1C}">
                           <a14:useLocalDpi xmlns:a14="http://schemas.microsoft.com/office/drawing/2010/main" val="0"/>
@@ -11200,7 +10859,7 @@
 </file>
 
 <file path=word/numbering.xml><?xml version="1.0" encoding="utf-8"?>
-<w:numbering xmlns:wpc="http://schemas.microsoft.com/office/word/2010/wordprocessingCanvas" xmlns:cx="http://schemas.microsoft.com/office/drawing/2014/chartex" xmlns:cx1="http://schemas.microsoft.com/office/drawing/2015/9/8/chartex" xmlns:cx2="http://schemas.microsoft.com/office/drawing/2015/10/21/chartex" xmlns:cx3="http://schemas.microsoft.com/office/drawing/2016/5/9/chartex" xmlns:cx4="http://schemas.microsoft.com/office/drawing/2016/5/10/chartex" xmlns:cx5="http://schemas.microsoft.com/office/drawing/2016/5/11/chartex" xmlns:cx6="http://schemas.microsoft.com/office/drawing/2016/5/12/chartex" xmlns:cx7="http://schemas.microsoft.com/office/drawing/2016/5/13/chartex" xmlns:cx8="http://schemas.microsoft.com/office/drawing/2016/5/14/chartex" xmlns:mc="http://schemas.openxmlformats.org/markup-compatibility/2006" xmlns:aink="http://schemas.microsoft.com/office/drawing/2016/ink" xmlns:am3d="http://schemas.microsoft.com/office/drawing/2017/model3d" xmlns:o="urn:schemas-microsoft-com:office:office" xmlns:r="http://schemas.openxmlformats.org/officeDocument/2006/relationships" xmlns:m="http://schemas.openxmlformats.org/officeDocument/2006/math" xmlns:v="urn:schemas-microsoft-com:vml" xmlns:wp14="http://schemas.microsoft.com/office/word/2010/wordprocessingDrawing" xmlns:wp="http://schemas.openxmlformats.org/drawingml/2006/wordprocessingDrawing" xmlns:w10="urn:schemas-microsoft-com:office:word" xmlns:w="http://schemas.openxmlformats.org/wordprocessingml/2006/main" xmlns:w14="http://schemas.microsoft.com/office/word/2010/wordml" xmlns:w15="http://schemas.microsoft.com/office/word/2012/wordml" xmlns:w16cex="http://schemas.microsoft.com/office/word/2018/wordml/cex" xmlns:w16cid="http://schemas.microsoft.com/office/word/2016/wordml/cid" xmlns:w16="http://schemas.microsoft.com/office/word/2018/wordml" xmlns:w16se="http://schemas.microsoft.com/office/word/2015/wordml/symex" xmlns:wpg="http://schemas.microsoft.com/office/word/2010/wordprocessingGroup" xmlns:wpi="http://schemas.microsoft.com/office/word/2010/wordprocessingInk" xmlns:wne="http://schemas.microsoft.com/office/word/2006/wordml" xmlns:wps="http://schemas.microsoft.com/office/word/2010/wordprocessingShape" mc:Ignorable="w14 w15 w16se w16cid w16 w16cex wp14">
+<w:numbering xmlns:wpc="http://schemas.microsoft.com/office/word/2010/wordprocessingCanvas" xmlns:cx="http://schemas.microsoft.com/office/drawing/2014/chartex" xmlns:cx1="http://schemas.microsoft.com/office/drawing/2015/9/8/chartex" xmlns:cx2="http://schemas.microsoft.com/office/drawing/2015/10/21/chartex" xmlns:cx3="http://schemas.microsoft.com/office/drawing/2016/5/9/chartex" xmlns:cx4="http://schemas.microsoft.com/office/drawing/2016/5/10/chartex" xmlns:cx5="http://schemas.microsoft.com/office/drawing/2016/5/11/chartex" xmlns:cx6="http://schemas.microsoft.com/office/drawing/2016/5/12/chartex" xmlns:cx7="http://schemas.microsoft.com/office/drawing/2016/5/13/chartex" xmlns:cx8="http://schemas.microsoft.com/office/drawing/2016/5/14/chartex" xmlns:mc="http://schemas.openxmlformats.org/markup-compatibility/2006" xmlns:aink="http://schemas.microsoft.com/office/drawing/2016/ink" xmlns:am3d="http://schemas.microsoft.com/office/drawing/2017/model3d" xmlns:o="urn:schemas-microsoft-com:office:office" xmlns:r="http://schemas.openxmlformats.org/officeDocument/2006/relationships" xmlns:m="http://schemas.openxmlformats.org/officeDocument/2006/math" xmlns:v="urn:schemas-microsoft-com:vml" xmlns:wp14="http://schemas.microsoft.com/office/word/2010/wordprocessingDrawing" xmlns:wp="http://schemas.openxmlformats.org/drawingml/2006/wordprocessingDrawing" xmlns:w10="urn:schemas-microsoft-com:office:word" xmlns:w="http://schemas.openxmlformats.org/wordprocessingml/2006/main" xmlns:w14="http://schemas.microsoft.com/office/word/2010/wordml" xmlns:w15="http://schemas.microsoft.com/office/word/2012/wordml" xmlns:w16cex="http://schemas.microsoft.com/office/word/2018/wordml/cex" xmlns:w16cid="http://schemas.microsoft.com/office/word/2016/wordml/cid" xmlns:w16="http://schemas.microsoft.com/office/word/2018/wordml" xmlns:w16sdtdh="http://schemas.microsoft.com/office/word/2020/wordml/sdtdatahash" xmlns:w16se="http://schemas.microsoft.com/office/word/2015/wordml/symex" xmlns:wpg="http://schemas.microsoft.com/office/word/2010/wordprocessingGroup" xmlns:wpi="http://schemas.microsoft.com/office/word/2010/wordprocessingInk" xmlns:wne="http://schemas.microsoft.com/office/word/2006/wordml" xmlns:wps="http://schemas.microsoft.com/office/word/2010/wordprocessingShape" mc:Ignorable="w14 w15 w16se w16cid w16 w16cex w16sdtdh wp14">
   <w:abstractNum w:abstractNumId="0" w15:restartNumberingAfterBreak="0">
     <w:nsid w:val="0283123E"/>
     <w:multiLevelType w:val="hybridMultilevel"/>
@@ -13808,7 +13467,7 @@
 </file>
 
 <file path=word/styles.xml><?xml version="1.0" encoding="utf-8"?>
-<w:styles xmlns:mc="http://schemas.openxmlformats.org/markup-compatibility/2006" xmlns:r="http://schemas.openxmlformats.org/officeDocument/2006/relationships" xmlns:w="http://schemas.openxmlformats.org/wordprocessingml/2006/main" xmlns:w14="http://schemas.microsoft.com/office/word/2010/wordml" xmlns:w15="http://schemas.microsoft.com/office/word/2012/wordml" xmlns:w16cex="http://schemas.microsoft.com/office/word/2018/wordml/cex" xmlns:w16cid="http://schemas.microsoft.com/office/word/2016/wordml/cid" xmlns:w16="http://schemas.microsoft.com/office/word/2018/wordml" xmlns:w16se="http://schemas.microsoft.com/office/word/2015/wordml/symex" mc:Ignorable="w14 w15 w16se w16cid w16 w16cex">
+<w:styles xmlns:mc="http://schemas.openxmlformats.org/markup-compatibility/2006" xmlns:r="http://schemas.openxmlformats.org/officeDocument/2006/relationships" xmlns:w="http://schemas.openxmlformats.org/wordprocessingml/2006/main" xmlns:w14="http://schemas.microsoft.com/office/word/2010/wordml" xmlns:w15="http://schemas.microsoft.com/office/word/2012/wordml" xmlns:w16cex="http://schemas.microsoft.com/office/word/2018/wordml/cex" xmlns:w16cid="http://schemas.microsoft.com/office/word/2016/wordml/cid" xmlns:w16="http://schemas.microsoft.com/office/word/2018/wordml" xmlns:w16sdtdh="http://schemas.microsoft.com/office/word/2020/wordml/sdtdatahash" xmlns:w16se="http://schemas.microsoft.com/office/word/2015/wordml/symex" mc:Ignorable="w14 w15 w16se w16cid w16 w16cex w16sdtdh">
   <w:docDefaults>
     <w:rPrDefault>
       <w:rPr>
